--- a/ZBabcock_CSChap2Questions.docx
+++ b/ZBabcock_CSChap2Questions.docx
@@ -116,10 +116,887 @@
           <w:rFonts w:ascii="Arial" w:hAnsi="Arial" w:cs="Arial"/>
           <w:lang w:eastAsia="ja-JP"/>
         </w:rPr>
-        <w:t>The small squares that appear on the right edge, bottom edge, and lower-right corner of a form’s bounding box are called ______.</w:t>
+        <w:t>The small squares that appear on the right edge, bottom edge, and lower-right corner of a form’s</w:t>
+      </w:r>
+      <w:r>
+        <w:rPr>
+          <w:rFonts w:ascii="Arial" w:hAnsi="Arial" w:cs="Arial"/>
+          <w:lang w:eastAsia="ja-JP"/>
+        </w:rPr>
+        <w:t xml:space="preserve"> bounding box are called ______</w:t>
+      </w:r>
+      <w:r>
+        <w:rPr>
+          <w:rFonts w:ascii="Arial" w:hAnsi="Arial" w:cs="Arial"/>
+          <w:lang w:eastAsia="ja-JP"/>
+        </w:rPr>
+        <w:t xml:space="preserve">. </w:t>
+      </w:r>
+      <w:r>
+        <w:rPr>
+          <w:rFonts w:ascii="Arial" w:hAnsi="Arial" w:cs="Arial"/>
+          <w:b/>
+          <w:lang w:eastAsia="ja-JP"/>
+        </w:rPr>
+        <w:t>Answer</w:t>
+      </w:r>
+      <w:r>
+        <w:rPr>
+          <w:rFonts w:ascii="Arial" w:hAnsi="Arial" w:cs="Arial"/>
+          <w:lang w:eastAsia="ja-JP"/>
+        </w:rPr>
+        <w:t>: D. Sizing handles.</w:t>
+      </w:r>
+    </w:p>
+    <w:p>
+      <w:pPr>
+        <w:pStyle w:val="ListParagraph"/>
+        <w:numPr>
+          <w:ilvl w:val="0"/>
+          <w:numId w:val="1"/>
+        </w:numPr>
+        <w:rPr>
+          <w:rFonts w:ascii="Arial" w:hAnsi="Arial" w:cs="Arial"/>
+          <w:lang w:eastAsia="ja-JP"/>
+        </w:rPr>
+      </w:pPr>
+      <w:r>
+        <w:rPr>
+          <w:rFonts w:ascii="Arial" w:hAnsi="Arial" w:cs="Arial"/>
+          <w:lang w:eastAsia="ja-JP"/>
+        </w:rPr>
+        <w:t xml:space="preserve">______ is the name of the blank form that Visual Studio initially creates in a new project. </w:t>
+      </w:r>
+      <w:r>
+        <w:rPr>
+          <w:rFonts w:ascii="Arial" w:hAnsi="Arial" w:cs="Arial"/>
+          <w:b/>
+          <w:lang w:eastAsia="ja-JP"/>
+        </w:rPr>
+        <w:t>Answer</w:t>
+      </w:r>
+      <w:r>
+        <w:rPr>
+          <w:rFonts w:ascii="Arial" w:hAnsi="Arial" w:cs="Arial"/>
+          <w:lang w:eastAsia="ja-JP"/>
+        </w:rPr>
+        <w:t>: A. Form1</w:t>
+      </w:r>
+    </w:p>
+    <w:p>
+      <w:pPr>
+        <w:pStyle w:val="ListParagraph"/>
+        <w:numPr>
+          <w:ilvl w:val="0"/>
+          <w:numId w:val="1"/>
+        </w:numPr>
+        <w:rPr>
+          <w:rFonts w:ascii="Arial" w:hAnsi="Arial" w:cs="Arial"/>
+          <w:lang w:eastAsia="ja-JP"/>
+        </w:rPr>
+      </w:pPr>
+      <w:r>
+        <w:rPr>
+          <w:rFonts w:ascii="Arial" w:hAnsi="Arial" w:cs="Arial"/>
+          <w:lang w:eastAsia="ja-JP"/>
+        </w:rPr>
+        <w:t xml:space="preserve">The _______ property holds the text that is displayed on the face of the button. </w:t>
+      </w:r>
+    </w:p>
+    <w:p>
+      <w:pPr>
+        <w:pStyle w:val="ListParagraph"/>
+        <w:rPr>
+          <w:rFonts w:ascii="Arial" w:hAnsi="Arial" w:cs="Arial"/>
+          <w:lang w:eastAsia="ja-JP"/>
+        </w:rPr>
+      </w:pPr>
+      <w:r>
+        <w:rPr>
+          <w:rFonts w:ascii="Arial" w:hAnsi="Arial" w:cs="Arial"/>
+          <w:b/>
+          <w:lang w:eastAsia="ja-JP"/>
+        </w:rPr>
+        <w:t>Answer</w:t>
+      </w:r>
+      <w:r>
+        <w:rPr>
+          <w:rFonts w:ascii="Arial" w:hAnsi="Arial" w:cs="Arial"/>
+          <w:lang w:eastAsia="ja-JP"/>
+        </w:rPr>
+        <w:t>: B. Text.</w:t>
+      </w:r>
+    </w:p>
+    <w:p>
+      <w:pPr>
+        <w:pStyle w:val="ListParagraph"/>
+        <w:numPr>
+          <w:ilvl w:val="0"/>
+          <w:numId w:val="1"/>
+        </w:numPr>
+        <w:rPr>
+          <w:rFonts w:ascii="Arial" w:hAnsi="Arial" w:cs="Arial"/>
+          <w:lang w:eastAsia="ja-JP"/>
+        </w:rPr>
+      </w:pPr>
+      <w:r>
+        <w:rPr>
+          <w:rFonts w:ascii="Arial" w:hAnsi="Arial" w:cs="Arial"/>
+          <w:lang w:eastAsia="ja-JP"/>
+        </w:rPr>
+        <w:t xml:space="preserve">A file that contains program code is called </w:t>
+      </w:r>
+      <w:proofErr w:type="gramStart"/>
+      <w:r>
+        <w:rPr>
+          <w:rFonts w:ascii="Arial" w:hAnsi="Arial" w:cs="Arial"/>
+          <w:lang w:eastAsia="ja-JP"/>
+        </w:rPr>
+        <w:t>a(</w:t>
+      </w:r>
+      <w:proofErr w:type="gramEnd"/>
+      <w:r>
+        <w:rPr>
+          <w:rFonts w:ascii="Arial" w:hAnsi="Arial" w:cs="Arial"/>
+          <w:lang w:eastAsia="ja-JP"/>
+        </w:rPr>
+        <w:t>n) ______.</w:t>
+      </w:r>
+      <w:r>
+        <w:rPr>
+          <w:rFonts w:ascii="Arial" w:hAnsi="Arial" w:cs="Arial"/>
+          <w:lang w:eastAsia="ja-JP"/>
+        </w:rPr>
+        <w:t xml:space="preserve"> </w:t>
+      </w:r>
+      <w:r>
+        <w:rPr>
+          <w:rFonts w:ascii="Arial" w:hAnsi="Arial" w:cs="Arial"/>
+          <w:b/>
+          <w:lang w:eastAsia="ja-JP"/>
+        </w:rPr>
+        <w:t>Answer</w:t>
+      </w:r>
+      <w:r>
+        <w:rPr>
+          <w:rFonts w:ascii="Arial" w:hAnsi="Arial" w:cs="Arial"/>
+          <w:lang w:eastAsia="ja-JP"/>
+        </w:rPr>
+        <w:t xml:space="preserve">: </w:t>
+      </w:r>
+      <w:r>
+        <w:rPr>
+          <w:rFonts w:ascii="Arial" w:hAnsi="Arial" w:cs="Arial"/>
+          <w:lang w:eastAsia="ja-JP"/>
+        </w:rPr>
+        <w:t>D. Source code file.</w:t>
+      </w:r>
+    </w:p>
+    <w:p>
+      <w:pPr>
+        <w:pStyle w:val="ListParagraph"/>
+        <w:numPr>
+          <w:ilvl w:val="0"/>
+          <w:numId w:val="1"/>
+        </w:numPr>
+        <w:rPr>
+          <w:rFonts w:ascii="Arial" w:hAnsi="Arial" w:cs="Arial"/>
+          <w:lang w:eastAsia="ja-JP"/>
+        </w:rPr>
+      </w:pPr>
+      <w:r>
+        <w:rPr>
+          <w:rFonts w:ascii="Arial" w:hAnsi="Arial" w:cs="Arial"/>
+          <w:lang w:eastAsia="ja-JP"/>
+        </w:rPr>
+        <w:t>A namespace is a container that holds ______.</w:t>
+      </w:r>
+      <w:r>
+        <w:rPr>
+          <w:rFonts w:ascii="Arial" w:hAnsi="Arial" w:cs="Arial"/>
+          <w:lang w:eastAsia="ja-JP"/>
+        </w:rPr>
+        <w:t xml:space="preserve"> </w:t>
+      </w:r>
+      <w:r>
+        <w:rPr>
+          <w:rFonts w:ascii="Arial" w:hAnsi="Arial" w:cs="Arial"/>
+          <w:b/>
+          <w:lang w:eastAsia="ja-JP"/>
+        </w:rPr>
+        <w:t>Answer</w:t>
+      </w:r>
+      <w:r>
+        <w:rPr>
+          <w:rFonts w:ascii="Arial" w:hAnsi="Arial" w:cs="Arial"/>
+          <w:lang w:eastAsia="ja-JP"/>
+        </w:rPr>
+        <w:t xml:space="preserve">: </w:t>
+      </w:r>
+      <w:r>
+        <w:rPr>
+          <w:rFonts w:ascii="Arial" w:hAnsi="Arial" w:cs="Arial"/>
+          <w:lang w:eastAsia="ja-JP"/>
+        </w:rPr>
+        <w:t>D</w:t>
+      </w:r>
+      <w:r>
+        <w:rPr>
+          <w:rFonts w:ascii="Arial" w:hAnsi="Arial" w:cs="Arial"/>
+          <w:lang w:eastAsia="ja-JP"/>
+        </w:rPr>
+        <w:t>. Classes.</w:t>
+      </w:r>
+    </w:p>
+    <w:p>
+      <w:pPr>
+        <w:pStyle w:val="ListParagraph"/>
+        <w:numPr>
+          <w:ilvl w:val="0"/>
+          <w:numId w:val="1"/>
+        </w:numPr>
+        <w:rPr>
+          <w:rFonts w:ascii="Arial" w:hAnsi="Arial" w:cs="Arial"/>
+          <w:lang w:eastAsia="ja-JP"/>
+        </w:rPr>
+      </w:pPr>
+      <w:proofErr w:type="gramStart"/>
+      <w:r>
+        <w:rPr>
+          <w:rFonts w:ascii="Arial" w:hAnsi="Arial" w:cs="Arial"/>
+          <w:lang w:eastAsia="ja-JP"/>
+        </w:rPr>
+        <w:t>A(</w:t>
+      </w:r>
+      <w:proofErr w:type="gramEnd"/>
+      <w:r>
+        <w:rPr>
+          <w:rFonts w:ascii="Arial" w:hAnsi="Arial" w:cs="Arial"/>
+          <w:lang w:eastAsia="ja-JP"/>
+        </w:rPr>
+        <w:t xml:space="preserve">n) ______ is a method that executes when a specific event takes place while an application is running. </w:t>
+      </w:r>
+      <w:r>
+        <w:rPr>
+          <w:rFonts w:ascii="Arial" w:hAnsi="Arial" w:cs="Arial"/>
+          <w:b/>
+          <w:lang w:eastAsia="ja-JP"/>
+        </w:rPr>
+        <w:t>Answer</w:t>
+      </w:r>
+      <w:r>
+        <w:rPr>
+          <w:rFonts w:ascii="Arial" w:hAnsi="Arial" w:cs="Arial"/>
+          <w:lang w:eastAsia="ja-JP"/>
+        </w:rPr>
+        <w:t>: B. Event Handler.</w:t>
+      </w:r>
+    </w:p>
+    <w:p>
+      <w:pPr>
+        <w:pStyle w:val="ListParagraph"/>
+        <w:numPr>
+          <w:ilvl w:val="0"/>
+          <w:numId w:val="1"/>
+        </w:numPr>
+        <w:rPr>
+          <w:rFonts w:ascii="Arial" w:hAnsi="Arial" w:cs="Arial"/>
+          <w:lang w:eastAsia="ja-JP"/>
+        </w:rPr>
+      </w:pPr>
+      <w:r>
+        <w:rPr>
+          <w:rFonts w:ascii="Arial" w:hAnsi="Arial" w:cs="Arial"/>
+          <w:lang w:eastAsia="ja-JP"/>
+        </w:rPr>
+        <w:t xml:space="preserve">The statement </w:t>
+      </w:r>
+      <w:proofErr w:type="gramStart"/>
+      <w:r>
+        <w:rPr>
+          <w:rFonts w:ascii="Arial" w:hAnsi="Arial" w:cs="Arial"/>
+          <w:i/>
+          <w:u w:val="single"/>
+          <w:lang w:eastAsia="ja-JP"/>
+        </w:rPr>
+        <w:t>MessageBox.Show(</w:t>
+      </w:r>
+      <w:proofErr w:type="gramEnd"/>
+      <w:r>
+        <w:rPr>
+          <w:rFonts w:ascii="Arial" w:hAnsi="Arial" w:cs="Arial"/>
+          <w:i/>
+          <w:u w:val="single"/>
+          <w:lang w:eastAsia="ja-JP"/>
+        </w:rPr>
+        <w:t>“Hello world”);</w:t>
+      </w:r>
+      <w:r>
+        <w:rPr>
+          <w:rFonts w:ascii="Arial" w:hAnsi="Arial" w:cs="Arial"/>
+          <w:i/>
+          <w:lang w:eastAsia="ja-JP"/>
+        </w:rPr>
+        <w:t xml:space="preserve"> </w:t>
+      </w:r>
+      <w:r>
+        <w:rPr>
+          <w:rFonts w:ascii="Arial" w:hAnsi="Arial" w:cs="Arial"/>
+          <w:lang w:eastAsia="ja-JP"/>
+        </w:rPr>
+        <w:t>is an example of a(n) ______.</w:t>
+      </w:r>
+      <w:r>
+        <w:rPr>
+          <w:rFonts w:ascii="Arial" w:hAnsi="Arial" w:cs="Arial"/>
+          <w:lang w:eastAsia="ja-JP"/>
+        </w:rPr>
+        <w:t xml:space="preserve"> </w:t>
+      </w:r>
+      <w:r>
+        <w:rPr>
+          <w:rFonts w:ascii="Arial" w:hAnsi="Arial" w:cs="Arial"/>
+          <w:b/>
+          <w:lang w:eastAsia="ja-JP"/>
+        </w:rPr>
+        <w:t xml:space="preserve">Answer: </w:t>
+      </w:r>
+      <w:r>
+        <w:rPr>
+          <w:rFonts w:ascii="Arial" w:hAnsi="Arial" w:cs="Arial"/>
+          <w:lang w:eastAsia="ja-JP"/>
+        </w:rPr>
+        <w:t>A. Method call.</w:t>
+      </w:r>
+    </w:p>
+    <w:p>
+      <w:pPr>
+        <w:pStyle w:val="ListParagraph"/>
+        <w:numPr>
+          <w:ilvl w:val="0"/>
+          <w:numId w:val="1"/>
+        </w:numPr>
+        <w:rPr>
+          <w:rFonts w:ascii="Arial" w:hAnsi="Arial" w:cs="Arial"/>
+          <w:lang w:eastAsia="ja-JP"/>
+        </w:rPr>
+      </w:pPr>
+      <w:r>
+        <w:rPr>
+          <w:rFonts w:ascii="Arial" w:hAnsi="Arial" w:cs="Arial"/>
+          <w:lang w:eastAsia="ja-JP"/>
+        </w:rPr>
+        <w:t xml:space="preserve">In programming we use the term </w:t>
+      </w:r>
+      <w:r>
+        <w:rPr>
+          <w:rFonts w:ascii="Arial" w:hAnsi="Arial" w:cs="Arial"/>
+          <w:i/>
+          <w:lang w:eastAsia="ja-JP"/>
+        </w:rPr>
+        <w:t>string</w:t>
+      </w:r>
+      <w:r>
+        <w:rPr>
+          <w:rFonts w:ascii="Arial" w:hAnsi="Arial" w:cs="Arial"/>
+          <w:lang w:eastAsia="ja-JP"/>
+        </w:rPr>
+        <w:t xml:space="preserve"> to mean ______.</w:t>
+      </w:r>
+      <w:r>
+        <w:rPr>
+          <w:rFonts w:ascii="Arial" w:hAnsi="Arial" w:cs="Arial"/>
+          <w:lang w:eastAsia="ja-JP"/>
+        </w:rPr>
+        <w:t xml:space="preserve"> </w:t>
+      </w:r>
+    </w:p>
+    <w:p>
+      <w:pPr>
+        <w:pStyle w:val="ListParagraph"/>
+        <w:rPr>
+          <w:rFonts w:ascii="Arial" w:hAnsi="Arial" w:cs="Arial"/>
+          <w:lang w:eastAsia="ja-JP"/>
+        </w:rPr>
+      </w:pPr>
+      <w:r>
+        <w:rPr>
+          <w:rFonts w:ascii="Arial" w:hAnsi="Arial" w:cs="Arial"/>
+          <w:b/>
+          <w:lang w:eastAsia="ja-JP"/>
+        </w:rPr>
+        <w:t>Answer</w:t>
+      </w:r>
+      <w:r>
+        <w:rPr>
+          <w:rFonts w:ascii="Arial" w:hAnsi="Arial" w:cs="Arial"/>
+          <w:lang w:eastAsia="ja-JP"/>
+        </w:rPr>
+        <w:t>:</w:t>
+      </w:r>
+      <w:r>
+        <w:rPr>
+          <w:rFonts w:ascii="Arial" w:hAnsi="Arial" w:cs="Arial"/>
+          <w:b/>
+          <w:lang w:eastAsia="ja-JP"/>
+        </w:rPr>
+        <w:t xml:space="preserve"> </w:t>
+      </w:r>
+      <w:r>
+        <w:rPr>
+          <w:rFonts w:ascii="Arial" w:hAnsi="Arial" w:cs="Arial"/>
+          <w:lang w:eastAsia="ja-JP"/>
+        </w:rPr>
+        <w:t>C. String of characters.</w:t>
+      </w:r>
+    </w:p>
+    <w:p>
+      <w:pPr>
+        <w:pStyle w:val="ListParagraph"/>
+        <w:numPr>
+          <w:ilvl w:val="0"/>
+          <w:numId w:val="1"/>
+        </w:numPr>
+        <w:rPr>
+          <w:rFonts w:ascii="Arial" w:hAnsi="Arial" w:cs="Arial"/>
+          <w:lang w:eastAsia="ja-JP"/>
+        </w:rPr>
+      </w:pPr>
+      <w:proofErr w:type="gramStart"/>
+      <w:r>
+        <w:rPr>
+          <w:rFonts w:ascii="Arial" w:hAnsi="Arial" w:cs="Arial"/>
+          <w:lang w:eastAsia="ja-JP"/>
+        </w:rPr>
+        <w:t>A(</w:t>
+      </w:r>
+      <w:proofErr w:type="gramEnd"/>
+      <w:r>
+        <w:rPr>
+          <w:rFonts w:ascii="Arial" w:hAnsi="Arial" w:cs="Arial"/>
+          <w:lang w:eastAsia="ja-JP"/>
+        </w:rPr>
+        <w:t>n) ______ marks the end of a programming statement in C#.</w:t>
+      </w:r>
+      <w:r>
+        <w:rPr>
+          <w:rFonts w:ascii="Arial" w:hAnsi="Arial" w:cs="Arial"/>
+          <w:lang w:eastAsia="ja-JP"/>
+        </w:rPr>
+        <w:t xml:space="preserve"> </w:t>
+      </w:r>
+      <w:r>
+        <w:rPr>
+          <w:rFonts w:ascii="Arial" w:hAnsi="Arial" w:cs="Arial"/>
+          <w:b/>
+          <w:lang w:eastAsia="ja-JP"/>
+        </w:rPr>
+        <w:t>Answer</w:t>
+      </w:r>
+      <w:r>
+        <w:rPr>
+          <w:rFonts w:ascii="Arial" w:hAnsi="Arial" w:cs="Arial"/>
+          <w:lang w:eastAsia="ja-JP"/>
+        </w:rPr>
+        <w:t>: A. Semicolon.</w:t>
+      </w:r>
+    </w:p>
+    <w:p>
+      <w:pPr>
+        <w:pStyle w:val="ListParagraph"/>
+        <w:numPr>
+          <w:ilvl w:val="0"/>
+          <w:numId w:val="1"/>
+        </w:numPr>
+        <w:rPr>
+          <w:rFonts w:ascii="Arial" w:hAnsi="Arial" w:cs="Arial"/>
+          <w:lang w:eastAsia="ja-JP"/>
+        </w:rPr>
+      </w:pPr>
+      <w:r>
+        <w:rPr>
+          <w:rFonts w:ascii="Arial" w:hAnsi="Arial" w:cs="Arial"/>
+          <w:lang w:eastAsia="ja-JP"/>
+        </w:rPr>
+        <w:t xml:space="preserve">A piece of data that is written into a program’s code is </w:t>
+      </w:r>
+      <w:proofErr w:type="gramStart"/>
+      <w:r>
+        <w:rPr>
+          <w:rFonts w:ascii="Arial" w:hAnsi="Arial" w:cs="Arial"/>
+          <w:lang w:eastAsia="ja-JP"/>
+        </w:rPr>
+        <w:t>a(</w:t>
+      </w:r>
+      <w:proofErr w:type="gramEnd"/>
+      <w:r>
+        <w:rPr>
+          <w:rFonts w:ascii="Arial" w:hAnsi="Arial" w:cs="Arial"/>
+          <w:lang w:eastAsia="ja-JP"/>
+        </w:rPr>
+        <w:t>n) ______.</w:t>
+      </w:r>
+      <w:r>
+        <w:rPr>
+          <w:rFonts w:ascii="Arial" w:hAnsi="Arial" w:cs="Arial"/>
+          <w:lang w:eastAsia="ja-JP"/>
+        </w:rPr>
+        <w:t xml:space="preserve"> </w:t>
+      </w:r>
+      <w:r>
+        <w:rPr>
+          <w:rFonts w:ascii="Arial" w:hAnsi="Arial" w:cs="Arial"/>
+          <w:b/>
+          <w:lang w:eastAsia="ja-JP"/>
+        </w:rPr>
+        <w:t>Answer</w:t>
+      </w:r>
+      <w:r>
+        <w:rPr>
+          <w:rFonts w:ascii="Arial" w:hAnsi="Arial" w:cs="Arial"/>
+          <w:lang w:eastAsia="ja-JP"/>
+        </w:rPr>
+        <w:t>: D. Literal.</w:t>
+      </w:r>
+    </w:p>
+    <w:p>
+      <w:pPr>
+        <w:pStyle w:val="ListParagraph"/>
+        <w:numPr>
+          <w:ilvl w:val="0"/>
+          <w:numId w:val="1"/>
+        </w:numPr>
+        <w:rPr>
+          <w:rFonts w:ascii="Arial" w:hAnsi="Arial" w:cs="Arial"/>
+          <w:lang w:eastAsia="ja-JP"/>
+        </w:rPr>
+      </w:pPr>
+      <w:r>
+        <w:rPr>
+          <w:rFonts w:ascii="Arial" w:hAnsi="Arial" w:cs="Arial"/>
+          <w:lang w:eastAsia="ja-JP"/>
+        </w:rPr>
+        <w:t>The time during which you build the GUI and write the application’s code is referred to as ______.</w:t>
+      </w:r>
+      <w:r>
+        <w:rPr>
+          <w:rFonts w:ascii="Arial" w:hAnsi="Arial" w:cs="Arial"/>
+          <w:lang w:eastAsia="ja-JP"/>
+        </w:rPr>
+        <w:t xml:space="preserve"> </w:t>
+      </w:r>
+      <w:r>
+        <w:rPr>
+          <w:rFonts w:ascii="Arial" w:hAnsi="Arial" w:cs="Arial"/>
+          <w:b/>
+          <w:lang w:eastAsia="ja-JP"/>
+        </w:rPr>
+        <w:t>Answer</w:t>
+      </w:r>
+      <w:r>
+        <w:rPr>
+          <w:rFonts w:ascii="Arial" w:hAnsi="Arial" w:cs="Arial"/>
+          <w:lang w:eastAsia="ja-JP"/>
+        </w:rPr>
+        <w:t xml:space="preserve">: </w:t>
+      </w:r>
+      <w:r>
+        <w:rPr>
+          <w:rFonts w:ascii="Arial" w:hAnsi="Arial" w:cs="Arial"/>
+          <w:lang w:eastAsia="ja-JP"/>
+        </w:rPr>
+        <w:t>B. Design time.</w:t>
+      </w:r>
+    </w:p>
+    <w:p>
+      <w:pPr>
+        <w:pStyle w:val="ListParagraph"/>
+        <w:numPr>
+          <w:ilvl w:val="0"/>
+          <w:numId w:val="1"/>
+        </w:numPr>
+        <w:rPr>
+          <w:rFonts w:ascii="Arial" w:hAnsi="Arial" w:cs="Arial"/>
+          <w:lang w:eastAsia="ja-JP"/>
+        </w:rPr>
+      </w:pPr>
+      <w:r>
+        <w:rPr>
+          <w:rFonts w:ascii="Arial" w:hAnsi="Arial" w:cs="Arial"/>
+          <w:lang w:eastAsia="ja-JP"/>
+        </w:rPr>
+        <w:t>The time during which an application is executing is referred to as ______.</w:t>
+      </w:r>
+      <w:r>
+        <w:rPr>
+          <w:rFonts w:ascii="Arial" w:hAnsi="Arial" w:cs="Arial"/>
+          <w:lang w:eastAsia="ja-JP"/>
+        </w:rPr>
+        <w:t xml:space="preserve"> </w:t>
+      </w:r>
+    </w:p>
+    <w:p>
+      <w:pPr>
+        <w:pStyle w:val="ListParagraph"/>
+        <w:rPr>
+          <w:rFonts w:ascii="Arial" w:hAnsi="Arial" w:cs="Arial"/>
+          <w:lang w:eastAsia="ja-JP"/>
+        </w:rPr>
+      </w:pPr>
+      <w:r>
+        <w:rPr>
+          <w:rFonts w:ascii="Arial" w:hAnsi="Arial" w:cs="Arial"/>
+          <w:b/>
+          <w:lang w:eastAsia="ja-JP"/>
+        </w:rPr>
+        <w:t>Answer</w:t>
+      </w:r>
+      <w:r>
+        <w:rPr>
+          <w:rFonts w:ascii="Arial" w:hAnsi="Arial" w:cs="Arial"/>
+          <w:lang w:eastAsia="ja-JP"/>
+        </w:rPr>
+        <w:t>:</w:t>
+      </w:r>
+      <w:r>
+        <w:rPr>
+          <w:rFonts w:ascii="Arial" w:hAnsi="Arial" w:cs="Arial"/>
+          <w:lang w:eastAsia="ja-JP"/>
+        </w:rPr>
+        <w:t xml:space="preserve"> D. Run time.</w:t>
+      </w:r>
+    </w:p>
+    <w:p>
+      <w:pPr>
+        <w:pStyle w:val="ListParagraph"/>
+        <w:numPr>
+          <w:ilvl w:val="0"/>
+          <w:numId w:val="1"/>
+        </w:numPr>
+        <w:rPr>
+          <w:rFonts w:ascii="Arial" w:hAnsi="Arial" w:cs="Arial"/>
+          <w:lang w:eastAsia="ja-JP"/>
+        </w:rPr>
+      </w:pPr>
+      <w:r>
+        <w:rPr>
+          <w:rFonts w:ascii="Arial" w:hAnsi="Arial" w:cs="Arial"/>
+          <w:lang w:eastAsia="ja-JP"/>
+        </w:rPr>
+        <w:t>When you want to display text on a form, you use a ______ control.</w:t>
+      </w:r>
+      <w:r>
+        <w:rPr>
+          <w:rFonts w:ascii="Arial" w:hAnsi="Arial" w:cs="Arial"/>
+          <w:lang w:eastAsia="ja-JP"/>
+        </w:rPr>
+        <w:t xml:space="preserve"> </w:t>
+      </w:r>
+      <w:r>
+        <w:rPr>
+          <w:rFonts w:ascii="Arial" w:hAnsi="Arial" w:cs="Arial"/>
+          <w:b/>
+          <w:lang w:eastAsia="ja-JP"/>
+        </w:rPr>
+        <w:t>Answer</w:t>
+      </w:r>
+      <w:r>
+        <w:rPr>
+          <w:rFonts w:ascii="Arial" w:hAnsi="Arial" w:cs="Arial"/>
+          <w:lang w:eastAsia="ja-JP"/>
+        </w:rPr>
+        <w:t>:</w:t>
+      </w:r>
+      <w:r>
+        <w:rPr>
+          <w:rFonts w:ascii="Arial" w:hAnsi="Arial" w:cs="Arial"/>
+          <w:lang w:eastAsia="ja-JP"/>
+        </w:rPr>
+        <w:t xml:space="preserve"> C. Label.</w:t>
+      </w:r>
+    </w:p>
+    <w:p>
+      <w:pPr>
+        <w:pStyle w:val="ListParagraph"/>
+        <w:numPr>
+          <w:ilvl w:val="0"/>
+          <w:numId w:val="1"/>
+        </w:numPr>
+        <w:rPr>
+          <w:rFonts w:ascii="Arial" w:hAnsi="Arial" w:cs="Arial"/>
+          <w:lang w:eastAsia="ja-JP"/>
+        </w:rPr>
+      </w:pPr>
+      <w:r>
+        <w:rPr>
+          <w:rFonts w:ascii="Arial" w:hAnsi="Arial" w:cs="Arial"/>
+          <w:lang w:eastAsia="ja-JP"/>
+        </w:rPr>
+        <w:t xml:space="preserve">The ______ property allows you to set the font, font style, and size of the control’s text. </w:t>
+      </w:r>
+      <w:r>
+        <w:rPr>
+          <w:rFonts w:ascii="Arial" w:hAnsi="Arial" w:cs="Arial"/>
+          <w:lang w:eastAsia="ja-JP"/>
+        </w:rPr>
+        <w:t xml:space="preserve"> </w:t>
+      </w:r>
+      <w:r>
+        <w:rPr>
+          <w:rFonts w:ascii="Arial" w:hAnsi="Arial" w:cs="Arial"/>
+          <w:b/>
+          <w:lang w:eastAsia="ja-JP"/>
+        </w:rPr>
+        <w:t>Answer</w:t>
+      </w:r>
+      <w:r>
+        <w:rPr>
+          <w:rFonts w:ascii="Arial" w:hAnsi="Arial" w:cs="Arial"/>
+          <w:lang w:eastAsia="ja-JP"/>
+        </w:rPr>
+        <w:t>:</w:t>
+      </w:r>
+      <w:r>
+        <w:rPr>
+          <w:rFonts w:ascii="Arial" w:hAnsi="Arial" w:cs="Arial"/>
+          <w:lang w:eastAsia="ja-JP"/>
+        </w:rPr>
+        <w:t xml:space="preserve"> D. Font.</w:t>
+      </w:r>
+    </w:p>
+    <w:p>
+      <w:pPr>
+        <w:pStyle w:val="ListParagraph"/>
+        <w:numPr>
+          <w:ilvl w:val="0"/>
+          <w:numId w:val="1"/>
+        </w:numPr>
+        <w:rPr>
+          <w:rFonts w:ascii="Arial" w:hAnsi="Arial" w:cs="Arial"/>
+          <w:lang w:eastAsia="ja-JP"/>
+        </w:rPr>
+      </w:pPr>
+      <w:r>
+        <w:rPr>
+          <w:rFonts w:ascii="Arial" w:hAnsi="Arial" w:cs="Arial"/>
+          <w:lang w:eastAsia="ja-JP"/>
+        </w:rPr>
+        <w:t>A ______ property can be set to one of two possible values: True or False.</w:t>
+      </w:r>
+      <w:r>
+        <w:rPr>
+          <w:rFonts w:ascii="Arial" w:hAnsi="Arial" w:cs="Arial"/>
+          <w:lang w:eastAsia="ja-JP"/>
+        </w:rPr>
+        <w:t xml:space="preserve"> </w:t>
+      </w:r>
+    </w:p>
+    <w:p>
+      <w:pPr>
+        <w:pStyle w:val="ListParagraph"/>
+        <w:rPr>
+          <w:rFonts w:ascii="Arial" w:hAnsi="Arial" w:cs="Arial"/>
+          <w:lang w:eastAsia="ja-JP"/>
+        </w:rPr>
+      </w:pPr>
+      <w:r>
+        <w:rPr>
+          <w:rFonts w:ascii="Arial" w:hAnsi="Arial" w:cs="Arial"/>
+          <w:b/>
+          <w:lang w:eastAsia="ja-JP"/>
+        </w:rPr>
+        <w:t>Answer</w:t>
+      </w:r>
+      <w:r>
+        <w:rPr>
+          <w:rFonts w:ascii="Arial" w:hAnsi="Arial" w:cs="Arial"/>
+          <w:lang w:eastAsia="ja-JP"/>
+        </w:rPr>
+        <w:t>: A. Boolean.</w:t>
+      </w:r>
+    </w:p>
+    <w:p>
+      <w:pPr>
+        <w:pStyle w:val="ListParagraph"/>
+        <w:numPr>
+          <w:ilvl w:val="0"/>
+          <w:numId w:val="1"/>
+        </w:numPr>
+        <w:rPr>
+          <w:rFonts w:ascii="Arial" w:hAnsi="Arial" w:cs="Arial"/>
+          <w:lang w:eastAsia="ja-JP"/>
+        </w:rPr>
+      </w:pPr>
+      <w:r>
+        <w:rPr>
+          <w:rFonts w:ascii="Arial" w:hAnsi="Arial" w:cs="Arial"/>
+          <w:lang w:eastAsia="ja-JP"/>
+        </w:rPr>
+        <w:t xml:space="preserve">Label controls have </w:t>
+      </w:r>
+      <w:proofErr w:type="gramStart"/>
+      <w:r>
+        <w:rPr>
+          <w:rFonts w:ascii="Arial" w:hAnsi="Arial" w:cs="Arial"/>
+          <w:lang w:eastAsia="ja-JP"/>
+        </w:rPr>
+        <w:t>a(</w:t>
+      </w:r>
+      <w:proofErr w:type="gramEnd"/>
+      <w:r>
+        <w:rPr>
+          <w:rFonts w:ascii="Arial" w:hAnsi="Arial" w:cs="Arial"/>
+          <w:lang w:eastAsia="ja-JP"/>
+        </w:rPr>
+        <w:t xml:space="preserve">n) ______ property that controls the way they can be resized. </w:t>
+      </w:r>
+      <w:r>
+        <w:rPr>
+          <w:rFonts w:ascii="Arial" w:hAnsi="Arial" w:cs="Arial"/>
+          <w:b/>
+          <w:lang w:eastAsia="ja-JP"/>
+        </w:rPr>
+        <w:t>Answer</w:t>
+      </w:r>
+      <w:r>
+        <w:rPr>
+          <w:rFonts w:ascii="Arial" w:hAnsi="Arial" w:cs="Arial"/>
+          <w:lang w:eastAsia="ja-JP"/>
+        </w:rPr>
+        <w:t>:</w:t>
+      </w:r>
+      <w:r>
+        <w:rPr>
+          <w:rFonts w:ascii="Arial" w:hAnsi="Arial" w:cs="Arial"/>
+          <w:lang w:eastAsia="ja-JP"/>
+        </w:rPr>
+        <w:t xml:space="preserve"> B. </w:t>
+      </w:r>
+      <w:proofErr w:type="spellStart"/>
+      <w:r>
+        <w:rPr>
+          <w:rFonts w:ascii="Arial" w:hAnsi="Arial" w:cs="Arial"/>
+          <w:lang w:eastAsia="ja-JP"/>
+        </w:rPr>
+        <w:t>Auto</w:t>
       </w:r>
       <w:bookmarkStart w:id="0" w:name="_GoBack"/>
       <w:bookmarkEnd w:id="0"/>
+      <w:r>
+        <w:rPr>
+          <w:rFonts w:ascii="Arial" w:hAnsi="Arial" w:cs="Arial"/>
+          <w:lang w:eastAsia="ja-JP"/>
+        </w:rPr>
+        <w:t>size</w:t>
+      </w:r>
+      <w:proofErr w:type="spellEnd"/>
+      <w:r>
+        <w:rPr>
+          <w:rFonts w:ascii="Arial" w:hAnsi="Arial" w:cs="Arial"/>
+          <w:lang w:eastAsia="ja-JP"/>
+        </w:rPr>
+        <w:t>.</w:t>
+      </w:r>
     </w:p>
     <w:p>
       <w:pPr>
@@ -138,7 +1015,61 @@
           <w:rFonts w:ascii="Arial" w:hAnsi="Arial" w:cs="Arial"/>
           <w:lang w:eastAsia="ja-JP"/>
         </w:rPr>
-        <w:t xml:space="preserve">______ is the name of the blank form that Visual Studio initially creates in a new project. </w:t>
+        <w:t>The ______ property can be used to change the text’s alignment in the label.</w:t>
+      </w:r>
+      <w:r>
+        <w:rPr>
+          <w:rFonts w:ascii="Arial" w:hAnsi="Arial" w:cs="Arial"/>
+          <w:lang w:eastAsia="ja-JP"/>
+        </w:rPr>
+        <w:t xml:space="preserve"> </w:t>
+      </w:r>
+    </w:p>
+    <w:p>
+      <w:pPr>
+        <w:pStyle w:val="ListParagraph"/>
+        <w:rPr>
+          <w:rFonts w:ascii="Arial" w:hAnsi="Arial" w:cs="Arial"/>
+          <w:lang w:eastAsia="ja-JP"/>
+        </w:rPr>
+      </w:pPr>
+      <w:r>
+        <w:rPr>
+          <w:rFonts w:ascii="Arial" w:hAnsi="Arial" w:cs="Arial"/>
+          <w:b/>
+          <w:lang w:eastAsia="ja-JP"/>
+        </w:rPr>
+        <w:t>Answer</w:t>
+      </w:r>
+      <w:r>
+        <w:rPr>
+          <w:rFonts w:ascii="Arial" w:hAnsi="Arial" w:cs="Arial"/>
+          <w:lang w:eastAsia="ja-JP"/>
+        </w:rPr>
+        <w:t>:</w:t>
+      </w:r>
+      <w:r>
+        <w:rPr>
+          <w:rFonts w:ascii="Arial" w:hAnsi="Arial" w:cs="Arial"/>
+          <w:lang w:eastAsia="ja-JP"/>
+        </w:rPr>
+        <w:t xml:space="preserve"> D. </w:t>
+      </w:r>
+      <w:proofErr w:type="spellStart"/>
+      <w:r>
+        <w:rPr>
+          <w:rFonts w:ascii="Arial" w:hAnsi="Arial" w:cs="Arial"/>
+          <w:lang w:eastAsia="ja-JP"/>
+        </w:rPr>
+        <w:t>TextAlign</w:t>
+      </w:r>
+      <w:proofErr w:type="spellEnd"/>
+      <w:r>
+        <w:rPr>
+          <w:rFonts w:ascii="Arial" w:hAnsi="Arial" w:cs="Arial"/>
+          <w:lang w:eastAsia="ja-JP"/>
+        </w:rPr>
+        <w:t>.</w:t>
       </w:r>
     </w:p>
     <w:p>
@@ -158,7 +1089,54 @@
           <w:rFonts w:ascii="Arial" w:hAnsi="Arial" w:cs="Arial"/>
           <w:lang w:eastAsia="ja-JP"/>
         </w:rPr>
-        <w:t xml:space="preserve">The _______ property holds the text that is displayed on the face of the button. </w:t>
+        <w:t xml:space="preserve">In code, you can use </w:t>
+      </w:r>
+      <w:proofErr w:type="gramStart"/>
+      <w:r>
+        <w:rPr>
+          <w:rFonts w:ascii="Arial" w:hAnsi="Arial" w:cs="Arial"/>
+          <w:lang w:eastAsia="ja-JP"/>
+        </w:rPr>
+        <w:t>a(</w:t>
+      </w:r>
+      <w:proofErr w:type="gramEnd"/>
+      <w:r>
+        <w:rPr>
+          <w:rFonts w:ascii="Arial" w:hAnsi="Arial" w:cs="Arial"/>
+          <w:lang w:eastAsia="ja-JP"/>
+        </w:rPr>
+        <w:t xml:space="preserve">n) ______ to store a value in a control’s property. </w:t>
+      </w:r>
+    </w:p>
+    <w:p>
+      <w:pPr>
+        <w:pStyle w:val="ListParagraph"/>
+        <w:rPr>
+          <w:rFonts w:ascii="Arial" w:hAnsi="Arial" w:cs="Arial"/>
+          <w:lang w:eastAsia="ja-JP"/>
+        </w:rPr>
+      </w:pPr>
+      <w:r>
+        <w:rPr>
+          <w:rFonts w:ascii="Arial" w:hAnsi="Arial" w:cs="Arial"/>
+          <w:b/>
+          <w:lang w:eastAsia="ja-JP"/>
+        </w:rPr>
+        <w:t>Answer</w:t>
+      </w:r>
+      <w:r>
+        <w:rPr>
+          <w:rFonts w:ascii="Arial" w:hAnsi="Arial" w:cs="Arial"/>
+          <w:lang w:eastAsia="ja-JP"/>
+        </w:rPr>
+        <w:t>:</w:t>
+      </w:r>
+      <w:r>
+        <w:rPr>
+          <w:rFonts w:ascii="Arial" w:hAnsi="Arial" w:cs="Arial"/>
+          <w:lang w:eastAsia="ja-JP"/>
+        </w:rPr>
+        <w:t xml:space="preserve"> C. Assignment statement.</w:t>
       </w:r>
     </w:p>
     <w:p>
@@ -178,7 +1156,29 @@
           <w:rFonts w:ascii="Arial" w:hAnsi="Arial" w:cs="Arial"/>
           <w:lang w:eastAsia="ja-JP"/>
         </w:rPr>
-        <w:t>A file that contains program code is called a(n) ______.</w:t>
+        <w:t>The equal sign (=) is known as the ______.</w:t>
+      </w:r>
+      <w:r>
+        <w:rPr>
+          <w:rFonts w:ascii="Arial" w:hAnsi="Arial" w:cs="Arial"/>
+          <w:lang w:eastAsia="ja-JP"/>
+        </w:rPr>
+        <w:t xml:space="preserve"> </w:t>
+      </w:r>
+      <w:r>
+        <w:rPr>
+          <w:rFonts w:ascii="Arial" w:hAnsi="Arial" w:cs="Arial"/>
+          <w:b/>
+          <w:lang w:eastAsia="ja-JP"/>
+        </w:rPr>
+        <w:t>Answer</w:t>
+      </w:r>
+      <w:r>
+        <w:rPr>
+          <w:rFonts w:ascii="Arial" w:hAnsi="Arial" w:cs="Arial"/>
+          <w:lang w:eastAsia="ja-JP"/>
+        </w:rPr>
+        <w:t>:</w:t>
       </w:r>
     </w:p>
     <w:p>
@@ -198,7 +1198,29 @@
           <w:rFonts w:ascii="Arial" w:hAnsi="Arial" w:cs="Arial"/>
           <w:lang w:eastAsia="ja-JP"/>
         </w:rPr>
-        <w:t>A namespace is a container that holds ______.</w:t>
+        <w:t>The standard notation for referring to a control’s property in code is ______.</w:t>
+      </w:r>
+      <w:r>
+        <w:rPr>
+          <w:rFonts w:ascii="Arial" w:hAnsi="Arial" w:cs="Arial"/>
+          <w:lang w:eastAsia="ja-JP"/>
+        </w:rPr>
+        <w:t xml:space="preserve"> </w:t>
+      </w:r>
+      <w:r>
+        <w:rPr>
+          <w:rFonts w:ascii="Arial" w:hAnsi="Arial" w:cs="Arial"/>
+          <w:b/>
+          <w:lang w:eastAsia="ja-JP"/>
+        </w:rPr>
+        <w:t>Answer</w:t>
+      </w:r>
+      <w:r>
+        <w:rPr>
+          <w:rFonts w:ascii="Arial" w:hAnsi="Arial" w:cs="Arial"/>
+          <w:lang w:eastAsia="ja-JP"/>
+        </w:rPr>
+        <w:t>:</w:t>
       </w:r>
     </w:p>
     <w:p>
@@ -218,7 +1240,29 @@
           <w:rFonts w:ascii="Arial" w:hAnsi="Arial" w:cs="Arial"/>
           <w:lang w:eastAsia="ja-JP"/>
         </w:rPr>
-        <w:t xml:space="preserve">A(n) ______ is a method that executes when a specific event takes place while an application is running. </w:t>
+        <w:t xml:space="preserve">______ is a feature of Visual Studio that provides automatic code completion as you write programming statements. </w:t>
+      </w:r>
+      <w:r>
+        <w:rPr>
+          <w:rFonts w:ascii="Arial" w:hAnsi="Arial" w:cs="Arial"/>
+          <w:lang w:eastAsia="ja-JP"/>
+        </w:rPr>
+        <w:t xml:space="preserve"> </w:t>
+      </w:r>
+      <w:r>
+        <w:rPr>
+          <w:rFonts w:ascii="Arial" w:hAnsi="Arial" w:cs="Arial"/>
+          <w:b/>
+          <w:lang w:eastAsia="ja-JP"/>
+        </w:rPr>
+        <w:t>Answer</w:t>
+      </w:r>
+      <w:r>
+        <w:rPr>
+          <w:rFonts w:ascii="Arial" w:hAnsi="Arial" w:cs="Arial"/>
+          <w:lang w:eastAsia="ja-JP"/>
+        </w:rPr>
+        <w:t>:</w:t>
       </w:r>
     </w:p>
     <w:p>
@@ -238,21 +1282,27 @@
           <w:rFonts w:ascii="Arial" w:hAnsi="Arial" w:cs="Arial"/>
           <w:lang w:eastAsia="ja-JP"/>
         </w:rPr>
-        <w:t xml:space="preserve">The statement </w:t>
-      </w:r>
-      <w:r>
-        <w:rPr>
-          <w:rFonts w:ascii="Arial" w:hAnsi="Arial" w:cs="Arial"/>
-          <w:b/>
-          <w:i/>
-          <w:lang w:eastAsia="ja-JP"/>
-        </w:rPr>
-        <w:t>MessageBox.Show(“Hello world”);</w:t>
-      </w:r>
-      <w:r>
-        <w:rPr>
-          <w:rFonts w:ascii="Arial" w:hAnsi="Arial" w:cs="Arial"/>
-          <w:i/>
+        <w:t xml:space="preserve">You can use </w:t>
+      </w:r>
+      <w:proofErr w:type="gramStart"/>
+      <w:r>
+        <w:rPr>
+          <w:rFonts w:ascii="Arial" w:hAnsi="Arial" w:cs="Arial"/>
+          <w:lang w:eastAsia="ja-JP"/>
+        </w:rPr>
+        <w:t>a(</w:t>
+      </w:r>
+      <w:proofErr w:type="gramEnd"/>
+      <w:r>
+        <w:rPr>
+          <w:rFonts w:ascii="Arial" w:hAnsi="Arial" w:cs="Arial"/>
+          <w:lang w:eastAsia="ja-JP"/>
+        </w:rPr>
+        <w:t xml:space="preserve">n) ______ control to display a graphic image on a form. </w:t>
+      </w:r>
+      <w:r>
+        <w:rPr>
+          <w:rFonts w:ascii="Arial" w:hAnsi="Arial" w:cs="Arial"/>
           <w:lang w:eastAsia="ja-JP"/>
         </w:rPr>
         <w:t xml:space="preserve"> </w:t>
@@ -260,9 +1310,17 @@
       <w:r>
         <w:rPr>
           <w:rFonts w:ascii="Arial" w:hAnsi="Arial" w:cs="Arial"/>
-          <w:lang w:eastAsia="ja-JP"/>
-        </w:rPr>
-        <w:t>is an example of a(n) ______.</w:t>
+          <w:b/>
+          <w:lang w:eastAsia="ja-JP"/>
+        </w:rPr>
+        <w:t>Answer</w:t>
+      </w:r>
+      <w:r>
+        <w:rPr>
+          <w:rFonts w:ascii="Arial" w:hAnsi="Arial" w:cs="Arial"/>
+          <w:lang w:eastAsia="ja-JP"/>
+        </w:rPr>
+        <w:t>:</w:t>
       </w:r>
     </w:p>
     <w:p>
@@ -282,22 +1340,29 @@
           <w:rFonts w:ascii="Arial" w:hAnsi="Arial" w:cs="Arial"/>
           <w:lang w:eastAsia="ja-JP"/>
         </w:rPr>
-        <w:t xml:space="preserve">In programming we use the term </w:t>
-      </w:r>
-      <w:r>
-        <w:rPr>
-          <w:rFonts w:ascii="Arial" w:hAnsi="Arial" w:cs="Arial"/>
-          <w:i/>
-          <w:lang w:eastAsia="ja-JP"/>
-        </w:rPr>
-        <w:t>string</w:t>
-      </w:r>
-      <w:r>
-        <w:rPr>
-          <w:rFonts w:ascii="Arial" w:hAnsi="Arial" w:cs="Arial"/>
-          <w:lang w:eastAsia="ja-JP"/>
-        </w:rPr>
-        <w:t xml:space="preserve"> to mean ______.</w:t>
+        <w:t xml:space="preserve">Once you have created a PictureBox control, you use its ______ property to specify the image that it will display. </w:t>
+      </w:r>
+      <w:r>
+        <w:rPr>
+          <w:rFonts w:ascii="Arial" w:hAnsi="Arial" w:cs="Arial"/>
+          <w:lang w:eastAsia="ja-JP"/>
+        </w:rPr>
+        <w:t xml:space="preserve"> </w:t>
+      </w:r>
+      <w:r>
+        <w:rPr>
+          <w:rFonts w:ascii="Arial" w:hAnsi="Arial" w:cs="Arial"/>
+          <w:b/>
+          <w:lang w:eastAsia="ja-JP"/>
+        </w:rPr>
+        <w:t>Answer</w:t>
+      </w:r>
+      <w:r>
+        <w:rPr>
+          <w:rFonts w:ascii="Arial" w:hAnsi="Arial" w:cs="Arial"/>
+          <w:lang w:eastAsia="ja-JP"/>
+        </w:rPr>
+        <w:t>:</w:t>
       </w:r>
     </w:p>
     <w:p>
@@ -317,7 +1382,29 @@
           <w:rFonts w:ascii="Arial" w:hAnsi="Arial" w:cs="Arial"/>
           <w:lang w:eastAsia="ja-JP"/>
         </w:rPr>
-        <w:t>A(n) ______ marks the end of a programming statement in C#.</w:t>
+        <w:t xml:space="preserve">The PictureBox control’s ______ property specifies how the control’s image is to be displayed. </w:t>
+      </w:r>
+      <w:r>
+        <w:rPr>
+          <w:rFonts w:ascii="Arial" w:hAnsi="Arial" w:cs="Arial"/>
+          <w:lang w:eastAsia="ja-JP"/>
+        </w:rPr>
+        <w:t xml:space="preserve"> </w:t>
+      </w:r>
+      <w:r>
+        <w:rPr>
+          <w:rFonts w:ascii="Arial" w:hAnsi="Arial" w:cs="Arial"/>
+          <w:b/>
+          <w:lang w:eastAsia="ja-JP"/>
+        </w:rPr>
+        <w:t>Answer</w:t>
+      </w:r>
+      <w:r>
+        <w:rPr>
+          <w:rFonts w:ascii="Arial" w:hAnsi="Arial" w:cs="Arial"/>
+          <w:lang w:eastAsia="ja-JP"/>
+        </w:rPr>
+        <w:t>:</w:t>
       </w:r>
     </w:p>
     <w:p>
@@ -337,7 +1424,31 @@
           <w:rFonts w:ascii="Arial" w:hAnsi="Arial" w:cs="Arial"/>
           <w:lang w:eastAsia="ja-JP"/>
         </w:rPr>
-        <w:t>A piece of data that is written into a program’s code is a(n) ______.</w:t>
+        <w:lastRenderedPageBreak/>
+        <w:t>______ is the image’s width to height ratio.</w:t>
+      </w:r>
+      <w:r>
+        <w:rPr>
+          <w:rFonts w:ascii="Arial" w:hAnsi="Arial" w:cs="Arial"/>
+          <w:b/>
+          <w:lang w:eastAsia="ja-JP"/>
+        </w:rPr>
+        <w:t xml:space="preserve"> </w:t>
+      </w:r>
+      <w:r>
+        <w:rPr>
+          <w:rFonts w:ascii="Arial" w:hAnsi="Arial" w:cs="Arial"/>
+          <w:b/>
+          <w:lang w:eastAsia="ja-JP"/>
+        </w:rPr>
+        <w:t>Answer</w:t>
+      </w:r>
+      <w:r>
+        <w:rPr>
+          <w:rFonts w:ascii="Arial" w:hAnsi="Arial" w:cs="Arial"/>
+          <w:lang w:eastAsia="ja-JP"/>
+        </w:rPr>
+        <w:t>:</w:t>
       </w:r>
     </w:p>
     <w:p>
@@ -357,7 +1468,29 @@
           <w:rFonts w:ascii="Arial" w:hAnsi="Arial" w:cs="Arial"/>
           <w:lang w:eastAsia="ja-JP"/>
         </w:rPr>
-        <w:t>The time during which you build the GUI and write the application’s code is referred to as ______.</w:t>
+        <w:t xml:space="preserve">Most controls have a ______ property that determines whether the control is visible on the form at run time. </w:t>
+      </w:r>
+      <w:r>
+        <w:rPr>
+          <w:rFonts w:ascii="Arial" w:hAnsi="Arial" w:cs="Arial"/>
+          <w:lang w:eastAsia="ja-JP"/>
+        </w:rPr>
+        <w:t xml:space="preserve"> </w:t>
+      </w:r>
+      <w:r>
+        <w:rPr>
+          <w:rFonts w:ascii="Arial" w:hAnsi="Arial" w:cs="Arial"/>
+          <w:b/>
+          <w:lang w:eastAsia="ja-JP"/>
+        </w:rPr>
+        <w:t>Answer</w:t>
+      </w:r>
+      <w:r>
+        <w:rPr>
+          <w:rFonts w:ascii="Arial" w:hAnsi="Arial" w:cs="Arial"/>
+          <w:lang w:eastAsia="ja-JP"/>
+        </w:rPr>
+        <w:t>:</w:t>
       </w:r>
     </w:p>
     <w:p>
@@ -372,12 +1505,43 @@
           <w:lang w:eastAsia="ja-JP"/>
         </w:rPr>
       </w:pPr>
-      <w:r>
-        <w:rPr>
-          <w:rFonts w:ascii="Arial" w:hAnsi="Arial" w:cs="Arial"/>
-          <w:lang w:eastAsia="ja-JP"/>
-        </w:rPr>
-        <w:t>The time during which an application is executing is referred to as ______.</w:t>
+      <w:proofErr w:type="gramStart"/>
+      <w:r>
+        <w:rPr>
+          <w:rFonts w:ascii="Arial" w:hAnsi="Arial" w:cs="Arial"/>
+          <w:lang w:eastAsia="ja-JP"/>
+        </w:rPr>
+        <w:t>A(</w:t>
+      </w:r>
+      <w:proofErr w:type="gramEnd"/>
+      <w:r>
+        <w:rPr>
+          <w:rFonts w:ascii="Arial" w:hAnsi="Arial" w:cs="Arial"/>
+          <w:lang w:eastAsia="ja-JP"/>
+        </w:rPr>
+        <w:t>n) ______ appears on one line in a program.</w:t>
+      </w:r>
+      <w:r>
+        <w:rPr>
+          <w:rFonts w:ascii="Arial" w:hAnsi="Arial" w:cs="Arial"/>
+          <w:lang w:eastAsia="ja-JP"/>
+        </w:rPr>
+        <w:t xml:space="preserve"> </w:t>
+      </w:r>
+      <w:r>
+        <w:rPr>
+          <w:rFonts w:ascii="Arial" w:hAnsi="Arial" w:cs="Arial"/>
+          <w:b/>
+          <w:lang w:eastAsia="ja-JP"/>
+        </w:rPr>
+        <w:t>Answer</w:t>
+      </w:r>
+      <w:r>
+        <w:rPr>
+          <w:rFonts w:ascii="Arial" w:hAnsi="Arial" w:cs="Arial"/>
+          <w:lang w:eastAsia="ja-JP"/>
+        </w:rPr>
+        <w:t>:</w:t>
       </w:r>
     </w:p>
     <w:p>
@@ -397,7 +1561,22 @@
           <w:rFonts w:ascii="Arial" w:hAnsi="Arial" w:cs="Arial"/>
           <w:lang w:eastAsia="ja-JP"/>
         </w:rPr>
-        <w:t>When you want to display text on a form, you use a ______ control.</w:t>
+        <w:t xml:space="preserve">A ______ can occupy multiple consecutive lines in a program. </w:t>
+      </w:r>
+      <w:r>
+        <w:rPr>
+          <w:rFonts w:ascii="Arial" w:hAnsi="Arial" w:cs="Arial"/>
+          <w:b/>
+          <w:lang w:eastAsia="ja-JP"/>
+        </w:rPr>
+        <w:t>Answer</w:t>
+      </w:r>
+      <w:r>
+        <w:rPr>
+          <w:rFonts w:ascii="Arial" w:hAnsi="Arial" w:cs="Arial"/>
+          <w:lang w:eastAsia="ja-JP"/>
+        </w:rPr>
+        <w:t>:</w:t>
       </w:r>
     </w:p>
     <w:p>
@@ -417,7 +1596,29 @@
           <w:rFonts w:ascii="Arial" w:hAnsi="Arial" w:cs="Arial"/>
           <w:lang w:eastAsia="ja-JP"/>
         </w:rPr>
-        <w:t xml:space="preserve">The ______ property allows you to set the font, font style, and size of the control’s text. </w:t>
+        <w:t>Programmers commonly use blank lines and indentations in their code to create a sense of ______.</w:t>
+      </w:r>
+      <w:r>
+        <w:rPr>
+          <w:rFonts w:ascii="Arial" w:hAnsi="Arial" w:cs="Arial"/>
+          <w:lang w:eastAsia="ja-JP"/>
+        </w:rPr>
+        <w:t xml:space="preserve"> </w:t>
+      </w:r>
+      <w:r>
+        <w:rPr>
+          <w:rFonts w:ascii="Arial" w:hAnsi="Arial" w:cs="Arial"/>
+          <w:b/>
+          <w:lang w:eastAsia="ja-JP"/>
+        </w:rPr>
+        <w:t>Answer</w:t>
+      </w:r>
+      <w:r>
+        <w:rPr>
+          <w:rFonts w:ascii="Arial" w:hAnsi="Arial" w:cs="Arial"/>
+          <w:lang w:eastAsia="ja-JP"/>
+        </w:rPr>
+        <w:t>:</w:t>
       </w:r>
     </w:p>
     <w:p>
@@ -437,307 +1638,29 @@
           <w:rFonts w:ascii="Arial" w:hAnsi="Arial" w:cs="Arial"/>
           <w:lang w:eastAsia="ja-JP"/>
         </w:rPr>
-        <w:t>A ______ property can be set to one of two possible values: True or False.</w:t>
-      </w:r>
-    </w:p>
-    <w:p>
-      <w:pPr>
-        <w:pStyle w:val="ListParagraph"/>
-        <w:numPr>
-          <w:ilvl w:val="0"/>
-          <w:numId w:val="1"/>
-        </w:numPr>
-        <w:rPr>
-          <w:rFonts w:ascii="Arial" w:hAnsi="Arial" w:cs="Arial"/>
-          <w:lang w:eastAsia="ja-JP"/>
-        </w:rPr>
-      </w:pPr>
-      <w:r>
-        <w:rPr>
-          <w:rFonts w:ascii="Arial" w:hAnsi="Arial" w:cs="Arial"/>
-          <w:lang w:eastAsia="ja-JP"/>
-        </w:rPr>
-        <w:t xml:space="preserve">Label controls have a(n) ______ property that controls the way they can be resized. </w:t>
-      </w:r>
-    </w:p>
-    <w:p>
-      <w:pPr>
-        <w:pStyle w:val="ListParagraph"/>
-        <w:numPr>
-          <w:ilvl w:val="0"/>
-          <w:numId w:val="1"/>
-        </w:numPr>
-        <w:rPr>
-          <w:rFonts w:ascii="Arial" w:hAnsi="Arial" w:cs="Arial"/>
-          <w:lang w:eastAsia="ja-JP"/>
-        </w:rPr>
-      </w:pPr>
-      <w:r>
-        <w:rPr>
-          <w:rFonts w:ascii="Arial" w:hAnsi="Arial" w:cs="Arial"/>
-          <w:lang w:eastAsia="ja-JP"/>
-        </w:rPr>
-        <w:t>The ______ property can be used to change the text’s alignment in the label.</w:t>
-      </w:r>
-    </w:p>
-    <w:p>
-      <w:pPr>
-        <w:pStyle w:val="ListParagraph"/>
-        <w:numPr>
-          <w:ilvl w:val="0"/>
-          <w:numId w:val="1"/>
-        </w:numPr>
-        <w:rPr>
-          <w:rFonts w:ascii="Arial" w:hAnsi="Arial" w:cs="Arial"/>
-          <w:lang w:eastAsia="ja-JP"/>
-        </w:rPr>
-      </w:pPr>
-      <w:r>
-        <w:rPr>
-          <w:rFonts w:ascii="Arial" w:hAnsi="Arial" w:cs="Arial"/>
-          <w:lang w:eastAsia="ja-JP"/>
-        </w:rPr>
-        <w:t xml:space="preserve">In code, you can use a(n) ______ to store a value in a control’s property. </w:t>
-      </w:r>
-    </w:p>
-    <w:p>
-      <w:pPr>
-        <w:pStyle w:val="ListParagraph"/>
-        <w:numPr>
-          <w:ilvl w:val="0"/>
-          <w:numId w:val="1"/>
-        </w:numPr>
-        <w:rPr>
-          <w:rFonts w:ascii="Arial" w:hAnsi="Arial" w:cs="Arial"/>
-          <w:lang w:eastAsia="ja-JP"/>
-        </w:rPr>
-      </w:pPr>
-      <w:r>
-        <w:rPr>
-          <w:rFonts w:ascii="Arial" w:hAnsi="Arial" w:cs="Arial"/>
-          <w:lang w:eastAsia="ja-JP"/>
-        </w:rPr>
-        <w:t>The equal sign (=) is known as the ______.</w:t>
-      </w:r>
-    </w:p>
-    <w:p>
-      <w:pPr>
-        <w:pStyle w:val="ListParagraph"/>
-        <w:numPr>
-          <w:ilvl w:val="0"/>
-          <w:numId w:val="1"/>
-        </w:numPr>
-        <w:rPr>
-          <w:rFonts w:ascii="Arial" w:hAnsi="Arial" w:cs="Arial"/>
-          <w:lang w:eastAsia="ja-JP"/>
-        </w:rPr>
-      </w:pPr>
-      <w:r>
-        <w:rPr>
-          <w:rFonts w:ascii="Arial" w:hAnsi="Arial" w:cs="Arial"/>
-          <w:lang w:eastAsia="ja-JP"/>
-        </w:rPr>
-        <w:t>The standard notation for referring to a control’s property in code is ______.</w:t>
-      </w:r>
-    </w:p>
-    <w:p>
-      <w:pPr>
-        <w:pStyle w:val="ListParagraph"/>
-        <w:numPr>
-          <w:ilvl w:val="0"/>
-          <w:numId w:val="1"/>
-        </w:numPr>
-        <w:rPr>
-          <w:rFonts w:ascii="Arial" w:hAnsi="Arial" w:cs="Arial"/>
-          <w:lang w:eastAsia="ja-JP"/>
-        </w:rPr>
-      </w:pPr>
-      <w:r>
-        <w:rPr>
-          <w:rFonts w:ascii="Arial" w:hAnsi="Arial" w:cs="Arial"/>
-          <w:lang w:eastAsia="ja-JP"/>
-        </w:rPr>
-        <w:t xml:space="preserve">______ is a feature of Visual Studio that provides automatic code completion as you write programming statements. </w:t>
-      </w:r>
-    </w:p>
-    <w:p>
-      <w:pPr>
-        <w:pStyle w:val="ListParagraph"/>
-        <w:numPr>
-          <w:ilvl w:val="0"/>
-          <w:numId w:val="1"/>
-        </w:numPr>
-        <w:rPr>
-          <w:rFonts w:ascii="Arial" w:hAnsi="Arial" w:cs="Arial"/>
-          <w:lang w:eastAsia="ja-JP"/>
-        </w:rPr>
-      </w:pPr>
-      <w:r>
-        <w:rPr>
-          <w:rFonts w:ascii="Arial" w:hAnsi="Arial" w:cs="Arial"/>
-          <w:lang w:eastAsia="ja-JP"/>
-        </w:rPr>
-        <w:t xml:space="preserve">You can use a(n) ______ control to display a graphic image on a form. </w:t>
-      </w:r>
-    </w:p>
-    <w:p>
-      <w:pPr>
-        <w:pStyle w:val="ListParagraph"/>
-        <w:numPr>
-          <w:ilvl w:val="0"/>
-          <w:numId w:val="1"/>
-        </w:numPr>
-        <w:rPr>
-          <w:rFonts w:ascii="Arial" w:hAnsi="Arial" w:cs="Arial"/>
-          <w:lang w:eastAsia="ja-JP"/>
-        </w:rPr>
-      </w:pPr>
-      <w:r>
-        <w:rPr>
-          <w:rFonts w:ascii="Arial" w:hAnsi="Arial" w:cs="Arial"/>
-          <w:lang w:eastAsia="ja-JP"/>
-        </w:rPr>
-        <w:t xml:space="preserve">Once you have created a PictureBox control, you use its ______ property to specify the image that it will display. </w:t>
-      </w:r>
-    </w:p>
-    <w:p>
-      <w:pPr>
-        <w:pStyle w:val="ListParagraph"/>
-        <w:numPr>
-          <w:ilvl w:val="0"/>
-          <w:numId w:val="1"/>
-        </w:numPr>
-        <w:rPr>
-          <w:rFonts w:ascii="Arial" w:hAnsi="Arial" w:cs="Arial"/>
-          <w:lang w:eastAsia="ja-JP"/>
-        </w:rPr>
-      </w:pPr>
-      <w:r>
-        <w:rPr>
-          <w:rFonts w:ascii="Arial" w:hAnsi="Arial" w:cs="Arial"/>
-          <w:lang w:eastAsia="ja-JP"/>
-        </w:rPr>
-        <w:t xml:space="preserve">The PictureBox control’s ______ property specifies how the control’s image is to be displayed. </w:t>
-      </w:r>
-    </w:p>
-    <w:p>
-      <w:pPr>
-        <w:pStyle w:val="ListParagraph"/>
-        <w:numPr>
-          <w:ilvl w:val="0"/>
-          <w:numId w:val="1"/>
-        </w:numPr>
-        <w:rPr>
-          <w:rFonts w:ascii="Arial" w:hAnsi="Arial" w:cs="Arial"/>
-          <w:lang w:eastAsia="ja-JP"/>
-        </w:rPr>
-      </w:pPr>
-      <w:r>
-        <w:rPr>
-          <w:rFonts w:ascii="Arial" w:hAnsi="Arial" w:cs="Arial"/>
-          <w:lang w:eastAsia="ja-JP"/>
-        </w:rPr>
-        <w:t>______ is the image’s width to height ratio.</w:t>
-      </w:r>
-    </w:p>
-    <w:p>
-      <w:pPr>
-        <w:pStyle w:val="ListParagraph"/>
-        <w:numPr>
-          <w:ilvl w:val="0"/>
-          <w:numId w:val="1"/>
-        </w:numPr>
-        <w:rPr>
-          <w:rFonts w:ascii="Arial" w:hAnsi="Arial" w:cs="Arial"/>
-          <w:lang w:eastAsia="ja-JP"/>
-        </w:rPr>
-      </w:pPr>
-      <w:r>
-        <w:rPr>
-          <w:rFonts w:ascii="Arial" w:hAnsi="Arial" w:cs="Arial"/>
-          <w:lang w:eastAsia="ja-JP"/>
-        </w:rPr>
-        <w:t xml:space="preserve">Most controls have a ______ property that determines whether the control is visible on the form at run time. </w:t>
-      </w:r>
-    </w:p>
-    <w:p>
-      <w:pPr>
-        <w:pStyle w:val="ListParagraph"/>
-        <w:numPr>
-          <w:ilvl w:val="0"/>
-          <w:numId w:val="1"/>
-        </w:numPr>
-        <w:rPr>
-          <w:rFonts w:ascii="Arial" w:hAnsi="Arial" w:cs="Arial"/>
-          <w:lang w:eastAsia="ja-JP"/>
-        </w:rPr>
-      </w:pPr>
-      <w:r>
-        <w:rPr>
-          <w:rFonts w:ascii="Arial" w:hAnsi="Arial" w:cs="Arial"/>
-          <w:lang w:eastAsia="ja-JP"/>
-        </w:rPr>
-        <w:t>A(n) ______ appears on one line in a program.</w:t>
-      </w:r>
-    </w:p>
-    <w:p>
-      <w:pPr>
-        <w:pStyle w:val="ListParagraph"/>
-        <w:numPr>
-          <w:ilvl w:val="0"/>
-          <w:numId w:val="1"/>
-        </w:numPr>
-        <w:rPr>
-          <w:rFonts w:ascii="Arial" w:hAnsi="Arial" w:cs="Arial"/>
-          <w:lang w:eastAsia="ja-JP"/>
-        </w:rPr>
-      </w:pPr>
-      <w:r>
-        <w:rPr>
-          <w:rFonts w:ascii="Arial" w:hAnsi="Arial" w:cs="Arial"/>
-          <w:lang w:eastAsia="ja-JP"/>
-        </w:rPr>
-        <w:t xml:space="preserve">A ______ can occupy multiple consecutive lines in a program. </w:t>
-      </w:r>
-    </w:p>
-    <w:p>
-      <w:pPr>
-        <w:pStyle w:val="ListParagraph"/>
-        <w:numPr>
-          <w:ilvl w:val="0"/>
-          <w:numId w:val="1"/>
-        </w:numPr>
-        <w:rPr>
-          <w:rFonts w:ascii="Arial" w:hAnsi="Arial" w:cs="Arial"/>
-          <w:lang w:eastAsia="ja-JP"/>
-        </w:rPr>
-      </w:pPr>
-      <w:r>
-        <w:rPr>
-          <w:rFonts w:ascii="Arial" w:hAnsi="Arial" w:cs="Arial"/>
-          <w:lang w:eastAsia="ja-JP"/>
-        </w:rPr>
-        <w:t>Programmers commonly use blank lines and indentations in their code to create a sense of ______.</w:t>
-      </w:r>
-    </w:p>
-    <w:p>
-      <w:pPr>
-        <w:pStyle w:val="ListParagraph"/>
-        <w:numPr>
-          <w:ilvl w:val="0"/>
-          <w:numId w:val="1"/>
-        </w:numPr>
-        <w:rPr>
-          <w:rFonts w:ascii="Arial" w:hAnsi="Arial" w:cs="Arial"/>
-          <w:lang w:eastAsia="ja-JP"/>
-        </w:rPr>
-      </w:pPr>
-      <w:r>
-        <w:rPr>
-          <w:rFonts w:ascii="Arial" w:hAnsi="Arial" w:cs="Arial"/>
-          <w:lang w:eastAsia="ja-JP"/>
-        </w:rPr>
         <w:t>To close an application’s form in code, you use the statement ______.</w:t>
+      </w:r>
+      <w:r>
+        <w:rPr>
+          <w:rFonts w:ascii="Arial" w:hAnsi="Arial" w:cs="Arial"/>
+          <w:lang w:eastAsia="ja-JP"/>
+        </w:rPr>
+        <w:t xml:space="preserve"> </w:t>
+      </w:r>
+      <w:r>
+        <w:rPr>
+          <w:rFonts w:ascii="Arial" w:hAnsi="Arial" w:cs="Arial"/>
+          <w:b/>
+          <w:lang w:eastAsia="ja-JP"/>
+        </w:rPr>
+        <w:t>Answer</w:t>
+      </w:r>
+      <w:r>
+        <w:rPr>
+          <w:rFonts w:ascii="Arial" w:hAnsi="Arial" w:cs="Arial"/>
+          <w:lang w:eastAsia="ja-JP"/>
+        </w:rPr>
+        <w:t>:</w:t>
       </w:r>
     </w:p>
     <w:p>
@@ -771,8 +1694,866 @@
           <w:szCs w:val="28"/>
           <w:lang w:eastAsia="ja-JP"/>
         </w:rPr>
+        <w:t>True/False</w:t>
+      </w:r>
+    </w:p>
+    <w:p>
+      <w:pPr>
+        <w:pStyle w:val="ListParagraph"/>
+        <w:numPr>
+          <w:ilvl w:val="0"/>
+          <w:numId w:val="2"/>
+        </w:numPr>
+        <w:rPr>
+          <w:rFonts w:ascii="Arial" w:hAnsi="Arial" w:cs="Arial"/>
+          <w:lang w:eastAsia="ja-JP"/>
+        </w:rPr>
+      </w:pPr>
+      <w:r>
+        <w:rPr>
+          <w:rFonts w:ascii="Arial" w:hAnsi="Arial" w:cs="Arial"/>
+          <w:lang w:eastAsia="ja-JP"/>
+        </w:rPr>
+        <w:t>Changing an object’s Text property also changes the object’s name.</w:t>
+      </w:r>
+      <w:r>
+        <w:rPr>
+          <w:rFonts w:ascii="Arial" w:hAnsi="Arial" w:cs="Arial"/>
+          <w:lang w:eastAsia="ja-JP"/>
+        </w:rPr>
+        <w:t xml:space="preserve"> </w:t>
+      </w:r>
+      <w:r>
+        <w:rPr>
+          <w:rFonts w:ascii="Arial" w:hAnsi="Arial" w:cs="Arial"/>
+          <w:b/>
+          <w:lang w:eastAsia="ja-JP"/>
+        </w:rPr>
+        <w:t>Answer</w:t>
+      </w:r>
+      <w:r>
+        <w:rPr>
+          <w:rFonts w:ascii="Arial" w:hAnsi="Arial" w:cs="Arial"/>
+          <w:lang w:eastAsia="ja-JP"/>
+        </w:rPr>
+        <w:t>:</w:t>
+      </w:r>
+    </w:p>
+    <w:p>
+      <w:pPr>
+        <w:pStyle w:val="ListParagraph"/>
+        <w:numPr>
+          <w:ilvl w:val="0"/>
+          <w:numId w:val="2"/>
+        </w:numPr>
+        <w:rPr>
+          <w:rFonts w:ascii="Arial" w:hAnsi="Arial" w:cs="Arial"/>
+          <w:lang w:eastAsia="ja-JP"/>
+        </w:rPr>
+      </w:pPr>
+      <w:r>
+        <w:rPr>
+          <w:rFonts w:ascii="Arial" w:hAnsi="Arial" w:cs="Arial"/>
+          <w:lang w:eastAsia="ja-JP"/>
+        </w:rPr>
+        <w:t xml:space="preserve">When a form is created, its Text property is initially set to the same value as the form’s name. </w:t>
+      </w:r>
+      <w:r>
+        <w:rPr>
+          <w:rFonts w:ascii="Arial" w:hAnsi="Arial" w:cs="Arial"/>
+          <w:b/>
+          <w:lang w:eastAsia="ja-JP"/>
+        </w:rPr>
+        <w:t>Answer</w:t>
+      </w:r>
+      <w:r>
+        <w:rPr>
+          <w:rFonts w:ascii="Arial" w:hAnsi="Arial" w:cs="Arial"/>
+          <w:lang w:eastAsia="ja-JP"/>
+        </w:rPr>
+        <w:t>:</w:t>
+      </w:r>
+    </w:p>
+    <w:p>
+      <w:pPr>
+        <w:pStyle w:val="ListParagraph"/>
+        <w:numPr>
+          <w:ilvl w:val="0"/>
+          <w:numId w:val="2"/>
+        </w:numPr>
+        <w:rPr>
+          <w:rFonts w:ascii="Arial" w:hAnsi="Arial" w:cs="Arial"/>
+          <w:lang w:eastAsia="ja-JP"/>
+        </w:rPr>
+      </w:pPr>
+      <w:r>
+        <w:rPr>
+          <w:rFonts w:ascii="Arial" w:hAnsi="Arial" w:cs="Arial"/>
+          <w:lang w:eastAsia="ja-JP"/>
+        </w:rPr>
+        <w:t xml:space="preserve">The form’s title is displayed in the bar along the top of a form. </w:t>
+      </w:r>
+      <w:r>
+        <w:rPr>
+          <w:rFonts w:ascii="Arial" w:hAnsi="Arial" w:cs="Arial"/>
+          <w:b/>
+          <w:lang w:eastAsia="ja-JP"/>
+        </w:rPr>
+        <w:t>Answer</w:t>
+      </w:r>
+      <w:r>
+        <w:rPr>
+          <w:rFonts w:ascii="Arial" w:hAnsi="Arial" w:cs="Arial"/>
+          <w:lang w:eastAsia="ja-JP"/>
+        </w:rPr>
+        <w:t>:</w:t>
+      </w:r>
+    </w:p>
+    <w:p>
+      <w:pPr>
+        <w:pStyle w:val="ListParagraph"/>
+        <w:numPr>
+          <w:ilvl w:val="0"/>
+          <w:numId w:val="2"/>
+        </w:numPr>
+        <w:rPr>
+          <w:rFonts w:ascii="Arial" w:hAnsi="Arial" w:cs="Arial"/>
+          <w:lang w:eastAsia="ja-JP"/>
+        </w:rPr>
+      </w:pPr>
+      <w:r>
+        <w:rPr>
+          <w:rFonts w:ascii="Arial" w:hAnsi="Arial" w:cs="Arial"/>
+          <w:lang w:eastAsia="ja-JP"/>
+        </w:rPr>
+        <w:t>C# source code files always end with the .</w:t>
+      </w:r>
+      <w:proofErr w:type="spellStart"/>
+      <w:r>
+        <w:rPr>
+          <w:rFonts w:ascii="Arial" w:hAnsi="Arial" w:cs="Arial"/>
+          <w:lang w:eastAsia="ja-JP"/>
+        </w:rPr>
+        <w:t>cs</w:t>
+      </w:r>
+      <w:proofErr w:type="spellEnd"/>
+      <w:r>
+        <w:rPr>
+          <w:rFonts w:ascii="Arial" w:hAnsi="Arial" w:cs="Arial"/>
+          <w:lang w:eastAsia="ja-JP"/>
+        </w:rPr>
+        <w:t xml:space="preserve"> extension.</w:t>
+      </w:r>
+      <w:r>
+        <w:rPr>
+          <w:rFonts w:ascii="Arial" w:hAnsi="Arial" w:cs="Arial"/>
+          <w:b/>
+          <w:lang w:eastAsia="ja-JP"/>
+        </w:rPr>
+        <w:t xml:space="preserve"> </w:t>
+      </w:r>
+      <w:r>
+        <w:rPr>
+          <w:rFonts w:ascii="Arial" w:hAnsi="Arial" w:cs="Arial"/>
+          <w:b/>
+          <w:lang w:eastAsia="ja-JP"/>
+        </w:rPr>
+        <w:t>Answer</w:t>
+      </w:r>
+      <w:r>
+        <w:rPr>
+          <w:rFonts w:ascii="Arial" w:hAnsi="Arial" w:cs="Arial"/>
+          <w:lang w:eastAsia="ja-JP"/>
+        </w:rPr>
+        <w:t>:</w:t>
+      </w:r>
+    </w:p>
+    <w:p>
+      <w:pPr>
+        <w:pStyle w:val="ListParagraph"/>
+        <w:numPr>
+          <w:ilvl w:val="0"/>
+          <w:numId w:val="2"/>
+        </w:numPr>
+        <w:rPr>
+          <w:rFonts w:ascii="Arial" w:hAnsi="Arial" w:cs="Arial"/>
+          <w:lang w:eastAsia="ja-JP"/>
+        </w:rPr>
+      </w:pPr>
+      <w:r>
+        <w:rPr>
+          <w:rFonts w:ascii="Arial" w:hAnsi="Arial" w:cs="Arial"/>
+          <w:lang w:eastAsia="ja-JP"/>
+        </w:rPr>
+        <w:t>You add your own code to the Program.cs file as you develop an application.</w:t>
+      </w:r>
+      <w:r>
+        <w:rPr>
+          <w:rFonts w:ascii="Arial" w:hAnsi="Arial" w:cs="Arial"/>
+          <w:lang w:eastAsia="ja-JP"/>
+        </w:rPr>
+        <w:t xml:space="preserve"> </w:t>
+      </w:r>
+      <w:r>
+        <w:rPr>
+          <w:rFonts w:ascii="Arial" w:hAnsi="Arial" w:cs="Arial"/>
+          <w:b/>
+          <w:lang w:eastAsia="ja-JP"/>
+        </w:rPr>
+        <w:t>Answer</w:t>
+      </w:r>
+      <w:r>
+        <w:rPr>
+          <w:rFonts w:ascii="Arial" w:hAnsi="Arial" w:cs="Arial"/>
+          <w:lang w:eastAsia="ja-JP"/>
+        </w:rPr>
+        <w:t>:</w:t>
+      </w:r>
+    </w:p>
+    <w:p>
+      <w:pPr>
+        <w:pStyle w:val="ListParagraph"/>
+        <w:numPr>
+          <w:ilvl w:val="0"/>
+          <w:numId w:val="2"/>
+        </w:numPr>
+        <w:rPr>
+          <w:rFonts w:ascii="Arial" w:hAnsi="Arial" w:cs="Arial"/>
+          <w:lang w:eastAsia="ja-JP"/>
+        </w:rPr>
+      </w:pPr>
+      <w:r>
+        <w:rPr>
+          <w:rFonts w:ascii="Arial" w:hAnsi="Arial" w:cs="Arial"/>
+          <w:lang w:eastAsia="ja-JP"/>
+        </w:rPr>
+        <w:t xml:space="preserve">C# code is organized as methods, which are contained inside classes, which are contained inside namespaces. </w:t>
+      </w:r>
+      <w:r>
+        <w:rPr>
+          <w:rFonts w:ascii="Arial" w:hAnsi="Arial" w:cs="Arial"/>
+          <w:b/>
+          <w:lang w:eastAsia="ja-JP"/>
+        </w:rPr>
+        <w:t>Answer</w:t>
+      </w:r>
+      <w:r>
+        <w:rPr>
+          <w:rFonts w:ascii="Arial" w:hAnsi="Arial" w:cs="Arial"/>
+          <w:lang w:eastAsia="ja-JP"/>
+        </w:rPr>
+        <w:t>:</w:t>
+      </w:r>
+    </w:p>
+    <w:p>
+      <w:pPr>
+        <w:pStyle w:val="ListParagraph"/>
+        <w:numPr>
+          <w:ilvl w:val="0"/>
+          <w:numId w:val="2"/>
+        </w:numPr>
+        <w:rPr>
+          <w:rFonts w:ascii="Arial" w:hAnsi="Arial" w:cs="Arial"/>
+          <w:lang w:eastAsia="ja-JP"/>
+        </w:rPr>
+      </w:pPr>
+      <w:r>
+        <w:rPr>
+          <w:rFonts w:ascii="Arial" w:hAnsi="Arial" w:cs="Arial"/>
+          <w:lang w:eastAsia="ja-JP"/>
+        </w:rPr>
+        <w:t>In C# code, each opening brace must have a corresponding closing brace at some point later in the program.</w:t>
+      </w:r>
+      <w:r>
+        <w:rPr>
+          <w:rFonts w:ascii="Arial" w:hAnsi="Arial" w:cs="Arial"/>
+          <w:lang w:eastAsia="ja-JP"/>
+        </w:rPr>
+        <w:t xml:space="preserve"> </w:t>
+      </w:r>
+      <w:r>
+        <w:rPr>
+          <w:rFonts w:ascii="Arial" w:hAnsi="Arial" w:cs="Arial"/>
+          <w:b/>
+          <w:lang w:eastAsia="ja-JP"/>
+        </w:rPr>
+        <w:t>Answer</w:t>
+      </w:r>
+      <w:r>
+        <w:rPr>
+          <w:rFonts w:ascii="Arial" w:hAnsi="Arial" w:cs="Arial"/>
+          <w:lang w:eastAsia="ja-JP"/>
+        </w:rPr>
+        <w:t>:</w:t>
+      </w:r>
+    </w:p>
+    <w:p>
+      <w:pPr>
+        <w:pStyle w:val="ListParagraph"/>
+        <w:numPr>
+          <w:ilvl w:val="0"/>
+          <w:numId w:val="2"/>
+        </w:numPr>
+        <w:rPr>
+          <w:rFonts w:ascii="Arial" w:hAnsi="Arial" w:cs="Arial"/>
+          <w:lang w:eastAsia="ja-JP"/>
+        </w:rPr>
+      </w:pPr>
+      <w:r>
+        <w:rPr>
+          <w:rFonts w:ascii="Arial" w:hAnsi="Arial" w:cs="Arial"/>
+          <w:lang w:eastAsia="ja-JP"/>
+        </w:rPr>
+        <w:t xml:space="preserve">When you double click a control in the </w:t>
+      </w:r>
+      <w:r>
+        <w:rPr>
+          <w:rFonts w:ascii="Arial" w:hAnsi="Arial" w:cs="Arial"/>
+          <w:i/>
+          <w:lang w:eastAsia="ja-JP"/>
+        </w:rPr>
+        <w:t>Designer</w:t>
+      </w:r>
+      <w:r>
+        <w:rPr>
+          <w:rFonts w:ascii="Arial" w:hAnsi="Arial" w:cs="Arial"/>
+          <w:lang w:eastAsia="ja-JP"/>
+        </w:rPr>
+        <w:t>, Visual Studio</w:t>
+      </w:r>
+      <w:r>
+        <w:rPr>
+          <w:rFonts w:ascii="Arial" w:hAnsi="Arial" w:cs="Arial"/>
+          <w:lang w:eastAsia="ja-JP"/>
+        </w:rPr>
+        <w:t xml:space="preserve"> not only creates an empty event handler, but it also writes some code that you don’t see, elsewhere in the project that is necessary for the event handler to properly function. </w:t>
+      </w:r>
+      <w:r>
+        <w:rPr>
+          <w:rFonts w:ascii="Arial" w:hAnsi="Arial" w:cs="Arial"/>
+          <w:b/>
+          <w:lang w:eastAsia="ja-JP"/>
+        </w:rPr>
+        <w:t>Answer</w:t>
+      </w:r>
+      <w:r>
+        <w:rPr>
+          <w:rFonts w:ascii="Arial" w:hAnsi="Arial" w:cs="Arial"/>
+          <w:lang w:eastAsia="ja-JP"/>
+        </w:rPr>
+        <w:t>:</w:t>
+      </w:r>
+    </w:p>
+    <w:p>
+      <w:pPr>
+        <w:pStyle w:val="ListParagraph"/>
+        <w:numPr>
+          <w:ilvl w:val="0"/>
+          <w:numId w:val="2"/>
+        </w:numPr>
+        <w:rPr>
+          <w:rFonts w:ascii="Arial" w:hAnsi="Arial" w:cs="Arial"/>
+          <w:lang w:eastAsia="ja-JP"/>
+        </w:rPr>
+      </w:pPr>
+      <w:r>
+        <w:rPr>
+          <w:rFonts w:ascii="Arial" w:hAnsi="Arial" w:cs="Arial"/>
+          <w:lang w:eastAsia="ja-JP"/>
+        </w:rPr>
+        <w:t>A Label control’s Text property is initially set to the same value as the Label control’s name.</w:t>
+      </w:r>
+      <w:r>
+        <w:rPr>
+          <w:rFonts w:ascii="Arial" w:hAnsi="Arial" w:cs="Arial"/>
+          <w:lang w:eastAsia="ja-JP"/>
+        </w:rPr>
+        <w:t xml:space="preserve"> </w:t>
+      </w:r>
+      <w:r>
+        <w:rPr>
+          <w:rFonts w:ascii="Arial" w:hAnsi="Arial" w:cs="Arial"/>
+          <w:b/>
+          <w:lang w:eastAsia="ja-JP"/>
+        </w:rPr>
+        <w:t>Answer</w:t>
+      </w:r>
+      <w:r>
+        <w:rPr>
+          <w:rFonts w:ascii="Arial" w:hAnsi="Arial" w:cs="Arial"/>
+          <w:lang w:eastAsia="ja-JP"/>
+        </w:rPr>
+        <w:t>:</w:t>
+      </w:r>
+    </w:p>
+    <w:p>
+      <w:pPr>
+        <w:pStyle w:val="ListParagraph"/>
+        <w:numPr>
+          <w:ilvl w:val="0"/>
+          <w:numId w:val="2"/>
+        </w:numPr>
+        <w:rPr>
+          <w:rFonts w:ascii="Arial" w:hAnsi="Arial" w:cs="Arial"/>
+          <w:lang w:eastAsia="ja-JP"/>
+        </w:rPr>
+      </w:pPr>
+      <w:r>
+        <w:rPr>
+          <w:rFonts w:ascii="Arial" w:hAnsi="Arial" w:cs="Arial"/>
+          <w:lang w:eastAsia="ja-JP"/>
+        </w:rPr>
+        <w:t>When a Label control’s AutoSize property is set to True, you cannot manually change the size of the control by clicking and dragging its bounding box.</w:t>
+      </w:r>
+      <w:r>
+        <w:rPr>
+          <w:rFonts w:ascii="Arial" w:hAnsi="Arial" w:cs="Arial"/>
+          <w:lang w:eastAsia="ja-JP"/>
+        </w:rPr>
+        <w:t xml:space="preserve"> </w:t>
+      </w:r>
+      <w:r>
+        <w:rPr>
+          <w:rFonts w:ascii="Arial" w:hAnsi="Arial" w:cs="Arial"/>
+          <w:b/>
+          <w:lang w:eastAsia="ja-JP"/>
+        </w:rPr>
+        <w:t>Answer</w:t>
+      </w:r>
+      <w:r>
+        <w:rPr>
+          <w:rFonts w:ascii="Arial" w:hAnsi="Arial" w:cs="Arial"/>
+          <w:lang w:eastAsia="ja-JP"/>
+        </w:rPr>
+        <w:t>:</w:t>
+      </w:r>
+    </w:p>
+    <w:p>
+      <w:pPr>
+        <w:pStyle w:val="ListParagraph"/>
+        <w:numPr>
+          <w:ilvl w:val="0"/>
+          <w:numId w:val="2"/>
+        </w:numPr>
+        <w:rPr>
+          <w:rFonts w:ascii="Arial" w:hAnsi="Arial" w:cs="Arial"/>
+          <w:lang w:eastAsia="ja-JP"/>
+        </w:rPr>
+      </w:pPr>
+      <w:r>
+        <w:rPr>
+          <w:rFonts w:ascii="Arial" w:hAnsi="Arial" w:cs="Arial"/>
+          <w:lang w:eastAsia="ja-JP"/>
+        </w:rPr>
+        <w:t>By default, a label’s text is aligned with the bottom and right edges of the label’s bounding box.</w:t>
+      </w:r>
+      <w:r>
+        <w:rPr>
+          <w:rFonts w:ascii="Arial" w:hAnsi="Arial" w:cs="Arial"/>
+          <w:lang w:eastAsia="ja-JP"/>
+        </w:rPr>
+        <w:t xml:space="preserve"> </w:t>
+      </w:r>
+      <w:r>
+        <w:rPr>
+          <w:rFonts w:ascii="Arial" w:hAnsi="Arial" w:cs="Arial"/>
+          <w:b/>
+          <w:lang w:eastAsia="ja-JP"/>
+        </w:rPr>
+        <w:t>Answer</w:t>
+      </w:r>
+      <w:r>
+        <w:rPr>
+          <w:rFonts w:ascii="Arial" w:hAnsi="Arial" w:cs="Arial"/>
+          <w:lang w:eastAsia="ja-JP"/>
+        </w:rPr>
+        <w:t>:</w:t>
+      </w:r>
+    </w:p>
+    <w:p>
+      <w:pPr>
+        <w:pStyle w:val="ListParagraph"/>
+        <w:numPr>
+          <w:ilvl w:val="0"/>
+          <w:numId w:val="2"/>
+        </w:numPr>
+        <w:rPr>
+          <w:rFonts w:ascii="Arial" w:hAnsi="Arial" w:cs="Arial"/>
+          <w:lang w:eastAsia="ja-JP"/>
+        </w:rPr>
+      </w:pPr>
+      <w:r>
+        <w:rPr>
+          <w:rFonts w:ascii="Arial" w:hAnsi="Arial" w:cs="Arial"/>
+          <w:lang w:eastAsia="ja-JP"/>
+        </w:rPr>
+        <w:t>Label controls are useful for displaying output while an application is running.</w:t>
+      </w:r>
+      <w:r>
+        <w:rPr>
+          <w:rFonts w:ascii="Arial" w:hAnsi="Arial" w:cs="Arial"/>
+          <w:lang w:eastAsia="ja-JP"/>
+        </w:rPr>
+        <w:t xml:space="preserve"> </w:t>
+      </w:r>
+      <w:r>
+        <w:rPr>
+          <w:rFonts w:ascii="Arial" w:hAnsi="Arial" w:cs="Arial"/>
+          <w:b/>
+          <w:lang w:eastAsia="ja-JP"/>
+        </w:rPr>
+        <w:t>Answer</w:t>
+      </w:r>
+      <w:r>
+        <w:rPr>
+          <w:rFonts w:ascii="Arial" w:hAnsi="Arial" w:cs="Arial"/>
+          <w:lang w:eastAsia="ja-JP"/>
+        </w:rPr>
+        <w:t>:</w:t>
+      </w:r>
+    </w:p>
+    <w:p>
+      <w:pPr>
+        <w:pStyle w:val="ListParagraph"/>
+        <w:numPr>
+          <w:ilvl w:val="0"/>
+          <w:numId w:val="2"/>
+        </w:numPr>
+        <w:rPr>
+          <w:rFonts w:ascii="Arial" w:hAnsi="Arial" w:cs="Arial"/>
+          <w:lang w:eastAsia="ja-JP"/>
+        </w:rPr>
+      </w:pPr>
+      <w:r>
+        <w:rPr>
+          <w:rFonts w:ascii="Arial" w:hAnsi="Arial" w:cs="Arial"/>
+          <w:lang w:eastAsia="ja-JP"/>
+        </w:rPr>
+        <w:t xml:space="preserve">The assignment operator assigns the value that appears on its left side to the item that appears on the right side. </w:t>
+      </w:r>
+      <w:r>
+        <w:rPr>
+          <w:rFonts w:ascii="Arial" w:hAnsi="Arial" w:cs="Arial"/>
+          <w:b/>
+          <w:lang w:eastAsia="ja-JP"/>
+        </w:rPr>
+        <w:t>Answer</w:t>
+      </w:r>
+      <w:r>
+        <w:rPr>
+          <w:rFonts w:ascii="Arial" w:hAnsi="Arial" w:cs="Arial"/>
+          <w:lang w:eastAsia="ja-JP"/>
+        </w:rPr>
+        <w:t>:</w:t>
+      </w:r>
+    </w:p>
+    <w:p>
+      <w:pPr>
+        <w:pStyle w:val="ListParagraph"/>
+        <w:numPr>
+          <w:ilvl w:val="0"/>
+          <w:numId w:val="2"/>
+        </w:numPr>
+        <w:rPr>
+          <w:rFonts w:ascii="Arial" w:hAnsi="Arial" w:cs="Arial"/>
+          <w:lang w:eastAsia="ja-JP"/>
+        </w:rPr>
+      </w:pPr>
+      <w:r>
+        <w:rPr>
+          <w:rFonts w:ascii="Arial" w:hAnsi="Arial" w:cs="Arial"/>
+          <w:lang w:eastAsia="ja-JP"/>
+        </w:rPr>
+        <w:t xml:space="preserve">PictureBox controls also have a BorderStyle property that works just like a label control’s </w:t>
+      </w:r>
+      <w:proofErr w:type="spellStart"/>
+      <w:r>
+        <w:rPr>
+          <w:rFonts w:ascii="Arial" w:hAnsi="Arial" w:cs="Arial"/>
+          <w:lang w:eastAsia="ja-JP"/>
+        </w:rPr>
+        <w:t>BorderStyle</w:t>
+      </w:r>
+      <w:proofErr w:type="spellEnd"/>
+      <w:r>
+        <w:rPr>
+          <w:rFonts w:ascii="Arial" w:hAnsi="Arial" w:cs="Arial"/>
+          <w:lang w:eastAsia="ja-JP"/>
+        </w:rPr>
+        <w:t xml:space="preserve"> property.</w:t>
+      </w:r>
+      <w:r>
+        <w:rPr>
+          <w:rFonts w:ascii="Arial" w:hAnsi="Arial" w:cs="Arial"/>
+          <w:lang w:eastAsia="ja-JP"/>
+        </w:rPr>
+        <w:t xml:space="preserve"> </w:t>
+      </w:r>
+      <w:r>
+        <w:rPr>
+          <w:rFonts w:ascii="Arial" w:hAnsi="Arial" w:cs="Arial"/>
+          <w:b/>
+          <w:lang w:eastAsia="ja-JP"/>
+        </w:rPr>
+        <w:t>Answer</w:t>
+      </w:r>
+      <w:r>
+        <w:rPr>
+          <w:rFonts w:ascii="Arial" w:hAnsi="Arial" w:cs="Arial"/>
+          <w:lang w:eastAsia="ja-JP"/>
+        </w:rPr>
+        <w:t>:</w:t>
+      </w:r>
+    </w:p>
+    <w:p>
+      <w:pPr>
+        <w:pStyle w:val="ListParagraph"/>
+        <w:numPr>
+          <w:ilvl w:val="0"/>
+          <w:numId w:val="2"/>
+        </w:numPr>
+        <w:rPr>
+          <w:rFonts w:ascii="Arial" w:hAnsi="Arial" w:cs="Arial"/>
+          <w:lang w:eastAsia="ja-JP"/>
+        </w:rPr>
+      </w:pPr>
+      <w:r>
+        <w:rPr>
+          <w:rFonts w:ascii="Arial" w:hAnsi="Arial" w:cs="Arial"/>
+          <w:lang w:eastAsia="ja-JP"/>
+        </w:rPr>
+        <w:t>Buttons are the only controls that can respond to click events.</w:t>
+      </w:r>
+      <w:r>
+        <w:rPr>
+          <w:rFonts w:ascii="Arial" w:hAnsi="Arial" w:cs="Arial"/>
+          <w:lang w:eastAsia="ja-JP"/>
+        </w:rPr>
+        <w:t xml:space="preserve"> </w:t>
+      </w:r>
+      <w:r>
+        <w:rPr>
+          <w:rFonts w:ascii="Arial" w:hAnsi="Arial" w:cs="Arial"/>
+          <w:b/>
+          <w:lang w:eastAsia="ja-JP"/>
+        </w:rPr>
+        <w:t>Answer</w:t>
+      </w:r>
+      <w:r>
+        <w:rPr>
+          <w:rFonts w:ascii="Arial" w:hAnsi="Arial" w:cs="Arial"/>
+          <w:lang w:eastAsia="ja-JP"/>
+        </w:rPr>
+        <w:t>:</w:t>
+      </w:r>
+    </w:p>
+    <w:p>
+      <w:pPr>
+        <w:pStyle w:val="ListParagraph"/>
+        <w:numPr>
+          <w:ilvl w:val="0"/>
+          <w:numId w:val="2"/>
+        </w:numPr>
+        <w:rPr>
+          <w:rFonts w:ascii="Arial" w:hAnsi="Arial" w:cs="Arial"/>
+          <w:lang w:eastAsia="ja-JP"/>
+        </w:rPr>
+      </w:pPr>
+      <w:r>
+        <w:rPr>
+          <w:rFonts w:ascii="Arial" w:hAnsi="Arial" w:cs="Arial"/>
+          <w:lang w:eastAsia="ja-JP"/>
+        </w:rPr>
+        <w:t xml:space="preserve">The Visible property is a Binary property, which means it can be set only to the values 1 and 0. </w:t>
+      </w:r>
+      <w:r>
+        <w:rPr>
+          <w:rFonts w:ascii="Arial" w:hAnsi="Arial" w:cs="Arial"/>
+          <w:b/>
+          <w:lang w:eastAsia="ja-JP"/>
+        </w:rPr>
+        <w:t>Answer</w:t>
+      </w:r>
+      <w:r>
+        <w:rPr>
+          <w:rFonts w:ascii="Arial" w:hAnsi="Arial" w:cs="Arial"/>
+          <w:lang w:eastAsia="ja-JP"/>
+        </w:rPr>
+        <w:t>:</w:t>
+      </w:r>
+    </w:p>
+    <w:p>
+      <w:pPr>
+        <w:pStyle w:val="ListParagraph"/>
+        <w:numPr>
+          <w:ilvl w:val="0"/>
+          <w:numId w:val="2"/>
+        </w:numPr>
+        <w:rPr>
+          <w:rFonts w:ascii="Arial" w:hAnsi="Arial" w:cs="Arial"/>
+          <w:lang w:eastAsia="ja-JP"/>
+        </w:rPr>
+      </w:pPr>
+      <w:r>
+        <w:rPr>
+          <w:rFonts w:ascii="Arial" w:hAnsi="Arial" w:cs="Arial"/>
+          <w:lang w:eastAsia="ja-JP"/>
+        </w:rPr>
+        <w:t xml:space="preserve">When you write the values </w:t>
+      </w:r>
+      <w:r>
+        <w:rPr>
+          <w:rFonts w:ascii="Arial" w:hAnsi="Arial" w:cs="Arial"/>
+          <w:b/>
+          <w:lang w:eastAsia="ja-JP"/>
+        </w:rPr>
+        <w:t xml:space="preserve">TRUE </w:t>
+      </w:r>
+      <w:r>
+        <w:rPr>
+          <w:rFonts w:ascii="Arial" w:hAnsi="Arial" w:cs="Arial"/>
+          <w:lang w:eastAsia="ja-JP"/>
+        </w:rPr>
+        <w:t xml:space="preserve">or </w:t>
+      </w:r>
+      <w:r>
+        <w:rPr>
+          <w:rFonts w:ascii="Arial" w:hAnsi="Arial" w:cs="Arial"/>
+          <w:b/>
+          <w:lang w:eastAsia="ja-JP"/>
+        </w:rPr>
+        <w:t>FALSE</w:t>
+      </w:r>
+      <w:r>
+        <w:rPr>
+          <w:rFonts w:ascii="Arial" w:hAnsi="Arial" w:cs="Arial"/>
+          <w:lang w:eastAsia="ja-JP"/>
+        </w:rPr>
+        <w:t xml:space="preserve"> in code, they must be written in all lowercase letters. </w:t>
+      </w:r>
+      <w:r>
+        <w:rPr>
+          <w:rFonts w:ascii="Arial" w:hAnsi="Arial" w:cs="Arial"/>
+          <w:b/>
+          <w:lang w:eastAsia="ja-JP"/>
+        </w:rPr>
+        <w:t>Answer</w:t>
+      </w:r>
+      <w:r>
+        <w:rPr>
+          <w:rFonts w:ascii="Arial" w:hAnsi="Arial" w:cs="Arial"/>
+          <w:lang w:eastAsia="ja-JP"/>
+        </w:rPr>
+        <w:t>:</w:t>
+      </w:r>
+    </w:p>
+    <w:p>
+      <w:pPr>
+        <w:pStyle w:val="ListParagraph"/>
+        <w:numPr>
+          <w:ilvl w:val="0"/>
+          <w:numId w:val="2"/>
+        </w:numPr>
+        <w:rPr>
+          <w:rFonts w:ascii="Arial" w:hAnsi="Arial" w:cs="Arial"/>
+          <w:lang w:eastAsia="ja-JP"/>
+        </w:rPr>
+      </w:pPr>
+      <w:r>
+        <w:rPr>
+          <w:rFonts w:ascii="Arial" w:hAnsi="Arial" w:cs="Arial"/>
+          <w:lang w:eastAsia="ja-JP"/>
+        </w:rPr>
+        <w:t xml:space="preserve">In C#, there are three types of comments: line comments, block comments, and documentation comments. </w:t>
+      </w:r>
+      <w:r>
+        <w:rPr>
+          <w:rFonts w:ascii="Arial" w:hAnsi="Arial" w:cs="Arial"/>
+          <w:b/>
+          <w:lang w:eastAsia="ja-JP"/>
+        </w:rPr>
+        <w:t>Answer</w:t>
+      </w:r>
+      <w:r>
+        <w:rPr>
+          <w:rFonts w:ascii="Arial" w:hAnsi="Arial" w:cs="Arial"/>
+          <w:lang w:eastAsia="ja-JP"/>
+        </w:rPr>
+        <w:t>:</w:t>
+      </w:r>
+    </w:p>
+    <w:p>
+      <w:pPr>
+        <w:pStyle w:val="ListParagraph"/>
+        <w:numPr>
+          <w:ilvl w:val="0"/>
+          <w:numId w:val="2"/>
+        </w:numPr>
+        <w:rPr>
+          <w:rFonts w:ascii="Arial" w:hAnsi="Arial" w:cs="Arial"/>
+          <w:lang w:eastAsia="ja-JP"/>
+        </w:rPr>
+      </w:pPr>
+      <w:r>
+        <w:rPr>
+          <w:rFonts w:ascii="Arial" w:hAnsi="Arial" w:cs="Arial"/>
+          <w:lang w:eastAsia="ja-JP"/>
+        </w:rPr>
         <w:lastRenderedPageBreak/>
-        <w:t>True/False</w:t>
+        <w:t xml:space="preserve">To close an application’s form in code, you use the statement </w:t>
+      </w:r>
+      <w:proofErr w:type="spellStart"/>
+      <w:proofErr w:type="gramStart"/>
+      <w:r>
+        <w:rPr>
+          <w:rFonts w:ascii="Arial" w:hAnsi="Arial" w:cs="Arial"/>
+          <w:b/>
+          <w:i/>
+          <w:lang w:eastAsia="ja-JP"/>
+        </w:rPr>
+        <w:t>Close.This</w:t>
+      </w:r>
+      <w:proofErr w:type="spellEnd"/>
+      <w:r>
+        <w:rPr>
+          <w:rFonts w:ascii="Arial" w:hAnsi="Arial" w:cs="Arial"/>
+          <w:b/>
+          <w:i/>
+          <w:lang w:eastAsia="ja-JP"/>
+        </w:rPr>
+        <w:t>(</w:t>
+      </w:r>
+      <w:proofErr w:type="gramEnd"/>
+      <w:r>
+        <w:rPr>
+          <w:rFonts w:ascii="Arial" w:hAnsi="Arial" w:cs="Arial"/>
+          <w:b/>
+          <w:i/>
+          <w:lang w:eastAsia="ja-JP"/>
+        </w:rPr>
+        <w:t>);</w:t>
+      </w:r>
+      <w:r>
+        <w:rPr>
+          <w:rFonts w:ascii="Arial" w:hAnsi="Arial" w:cs="Arial"/>
+          <w:lang w:eastAsia="ja-JP"/>
+        </w:rPr>
+        <w:t xml:space="preserve">. </w:t>
+      </w:r>
+      <w:r>
+        <w:rPr>
+          <w:rFonts w:ascii="Arial" w:hAnsi="Arial" w:cs="Arial"/>
+          <w:b/>
+          <w:lang w:eastAsia="ja-JP"/>
+        </w:rPr>
+        <w:t>Answer</w:t>
+      </w:r>
+      <w:r>
+        <w:rPr>
+          <w:rFonts w:ascii="Arial" w:hAnsi="Arial" w:cs="Arial"/>
+          <w:lang w:eastAsia="ja-JP"/>
+        </w:rPr>
+        <w:t>:</w:t>
       </w:r>
     </w:p>
     <w:p>
@@ -792,448 +2573,22 @@
           <w:rFonts w:ascii="Arial" w:hAnsi="Arial" w:cs="Arial"/>
           <w:lang w:eastAsia="ja-JP"/>
         </w:rPr>
-        <w:t>Changing an object’s Text property also changes the object’s name.</w:t>
-      </w:r>
-    </w:p>
-    <w:p>
-      <w:pPr>
-        <w:pStyle w:val="ListParagraph"/>
-        <w:numPr>
-          <w:ilvl w:val="0"/>
-          <w:numId w:val="2"/>
-        </w:numPr>
-        <w:rPr>
-          <w:rFonts w:ascii="Arial" w:hAnsi="Arial" w:cs="Arial"/>
-          <w:lang w:eastAsia="ja-JP"/>
-        </w:rPr>
-      </w:pPr>
-      <w:r>
-        <w:rPr>
-          <w:rFonts w:ascii="Arial" w:hAnsi="Arial" w:cs="Arial"/>
-          <w:lang w:eastAsia="ja-JP"/>
-        </w:rPr>
-        <w:t xml:space="preserve">When a form is created, its Text property is initially set to the same value as the form’s name. </w:t>
-      </w:r>
-    </w:p>
-    <w:p>
-      <w:pPr>
-        <w:pStyle w:val="ListParagraph"/>
-        <w:numPr>
-          <w:ilvl w:val="0"/>
-          <w:numId w:val="2"/>
-        </w:numPr>
-        <w:rPr>
-          <w:rFonts w:ascii="Arial" w:hAnsi="Arial" w:cs="Arial"/>
-          <w:lang w:eastAsia="ja-JP"/>
-        </w:rPr>
-      </w:pPr>
-      <w:r>
-        <w:rPr>
-          <w:rFonts w:ascii="Arial" w:hAnsi="Arial" w:cs="Arial"/>
-          <w:lang w:eastAsia="ja-JP"/>
-        </w:rPr>
-        <w:t xml:space="preserve">The form’s title is displayed in the bar along the top of a form. </w:t>
-      </w:r>
-    </w:p>
-    <w:p>
-      <w:pPr>
-        <w:pStyle w:val="ListParagraph"/>
-        <w:numPr>
-          <w:ilvl w:val="0"/>
-          <w:numId w:val="2"/>
-        </w:numPr>
-        <w:rPr>
-          <w:rFonts w:ascii="Arial" w:hAnsi="Arial" w:cs="Arial"/>
-          <w:lang w:eastAsia="ja-JP"/>
-        </w:rPr>
-      </w:pPr>
-      <w:r>
-        <w:rPr>
-          <w:rFonts w:ascii="Arial" w:hAnsi="Arial" w:cs="Arial"/>
-          <w:lang w:eastAsia="ja-JP"/>
-        </w:rPr>
-        <w:t>C# source code files always end with the .cs extension.</w:t>
-      </w:r>
-    </w:p>
-    <w:p>
-      <w:pPr>
-        <w:pStyle w:val="ListParagraph"/>
-        <w:numPr>
-          <w:ilvl w:val="0"/>
-          <w:numId w:val="2"/>
-        </w:numPr>
-        <w:rPr>
-          <w:rFonts w:ascii="Arial" w:hAnsi="Arial" w:cs="Arial"/>
-          <w:lang w:eastAsia="ja-JP"/>
-        </w:rPr>
-      </w:pPr>
-      <w:r>
-        <w:rPr>
-          <w:rFonts w:ascii="Arial" w:hAnsi="Arial" w:cs="Arial"/>
-          <w:lang w:eastAsia="ja-JP"/>
-        </w:rPr>
-        <w:t>You add your own code to the Program.cs file as you develop an application.</w:t>
-      </w:r>
-    </w:p>
-    <w:p>
-      <w:pPr>
-        <w:pStyle w:val="ListParagraph"/>
-        <w:numPr>
-          <w:ilvl w:val="0"/>
-          <w:numId w:val="2"/>
-        </w:numPr>
-        <w:rPr>
-          <w:rFonts w:ascii="Arial" w:hAnsi="Arial" w:cs="Arial"/>
-          <w:lang w:eastAsia="ja-JP"/>
-        </w:rPr>
-      </w:pPr>
-      <w:r>
-        <w:rPr>
-          <w:rFonts w:ascii="Arial" w:hAnsi="Arial" w:cs="Arial"/>
-          <w:lang w:eastAsia="ja-JP"/>
-        </w:rPr>
-        <w:t xml:space="preserve">C# code is organized as methods, which are contained inside classes, which are contained inside namespaces. </w:t>
-      </w:r>
-    </w:p>
-    <w:p>
-      <w:pPr>
-        <w:pStyle w:val="ListParagraph"/>
-        <w:numPr>
-          <w:ilvl w:val="0"/>
-          <w:numId w:val="2"/>
-        </w:numPr>
-        <w:rPr>
-          <w:rFonts w:ascii="Arial" w:hAnsi="Arial" w:cs="Arial"/>
-          <w:lang w:eastAsia="ja-JP"/>
-        </w:rPr>
-      </w:pPr>
-      <w:r>
-        <w:rPr>
-          <w:rFonts w:ascii="Arial" w:hAnsi="Arial" w:cs="Arial"/>
-          <w:lang w:eastAsia="ja-JP"/>
-        </w:rPr>
-        <w:t>In C# code, each opening brace must have a corresponding closing brace at some point later in the program.</w:t>
-      </w:r>
-    </w:p>
-    <w:p>
-      <w:pPr>
-        <w:pStyle w:val="ListParagraph"/>
-        <w:numPr>
-          <w:ilvl w:val="0"/>
-          <w:numId w:val="2"/>
-        </w:numPr>
-        <w:rPr>
-          <w:rFonts w:ascii="Arial" w:hAnsi="Arial" w:cs="Arial"/>
-          <w:lang w:eastAsia="ja-JP"/>
-        </w:rPr>
-      </w:pPr>
-      <w:r>
-        <w:rPr>
-          <w:rFonts w:ascii="Arial" w:hAnsi="Arial" w:cs="Arial"/>
-          <w:lang w:eastAsia="ja-JP"/>
-        </w:rPr>
-        <w:t xml:space="preserve">When you double click a control in the </w:t>
-      </w:r>
-      <w:r>
-        <w:rPr>
-          <w:rFonts w:ascii="Arial" w:hAnsi="Arial" w:cs="Arial"/>
-          <w:i/>
-          <w:lang w:eastAsia="ja-JP"/>
-        </w:rPr>
-        <w:t>Designer</w:t>
-      </w:r>
-      <w:r>
-        <w:rPr>
-          <w:rFonts w:ascii="Arial" w:hAnsi="Arial" w:cs="Arial"/>
-          <w:lang w:eastAsia="ja-JP"/>
-        </w:rPr>
-        <w:t>, Visual Studio</w:t>
-      </w:r>
-      <w:r>
-        <w:rPr>
-          <w:rFonts w:ascii="Arial" w:hAnsi="Arial" w:cs="Arial"/>
-          <w:lang w:eastAsia="ja-JP"/>
-        </w:rPr>
-        <w:t xml:space="preserve"> not only creates an empty event handler, but it also writes some code that you don’t see, elsewhere in the project that is necessary for the event handler to properly function. </w:t>
-      </w:r>
-    </w:p>
-    <w:p>
-      <w:pPr>
-        <w:pStyle w:val="ListParagraph"/>
-        <w:numPr>
-          <w:ilvl w:val="0"/>
-          <w:numId w:val="2"/>
-        </w:numPr>
-        <w:rPr>
-          <w:rFonts w:ascii="Arial" w:hAnsi="Arial" w:cs="Arial"/>
-          <w:lang w:eastAsia="ja-JP"/>
-        </w:rPr>
-      </w:pPr>
-      <w:r>
-        <w:rPr>
-          <w:rFonts w:ascii="Arial" w:hAnsi="Arial" w:cs="Arial"/>
-          <w:lang w:eastAsia="ja-JP"/>
-        </w:rPr>
-        <w:t>A Label control’s Text property is initially set to the same value as the Label control’s name.</w:t>
-      </w:r>
-    </w:p>
-    <w:p>
-      <w:pPr>
-        <w:pStyle w:val="ListParagraph"/>
-        <w:numPr>
-          <w:ilvl w:val="0"/>
-          <w:numId w:val="2"/>
-        </w:numPr>
-        <w:rPr>
-          <w:rFonts w:ascii="Arial" w:hAnsi="Arial" w:cs="Arial"/>
-          <w:lang w:eastAsia="ja-JP"/>
-        </w:rPr>
-      </w:pPr>
-      <w:r>
-        <w:rPr>
-          <w:rFonts w:ascii="Arial" w:hAnsi="Arial" w:cs="Arial"/>
-          <w:lang w:eastAsia="ja-JP"/>
-        </w:rPr>
-        <w:t>When a Label control’s AutoSize property is set to True, you cannot manually change the size of the control by clicking and dragging its bounding box.</w:t>
-      </w:r>
-    </w:p>
-    <w:p>
-      <w:pPr>
-        <w:pStyle w:val="ListParagraph"/>
-        <w:numPr>
-          <w:ilvl w:val="0"/>
-          <w:numId w:val="2"/>
-        </w:numPr>
-        <w:rPr>
-          <w:rFonts w:ascii="Arial" w:hAnsi="Arial" w:cs="Arial"/>
-          <w:lang w:eastAsia="ja-JP"/>
-        </w:rPr>
-      </w:pPr>
-      <w:r>
-        <w:rPr>
-          <w:rFonts w:ascii="Arial" w:hAnsi="Arial" w:cs="Arial"/>
-          <w:lang w:eastAsia="ja-JP"/>
-        </w:rPr>
-        <w:t>By default, a label’s text is aligned with the bottom and right edges of the label’s bounding box.</w:t>
-      </w:r>
-    </w:p>
-    <w:p>
-      <w:pPr>
-        <w:pStyle w:val="ListParagraph"/>
-        <w:numPr>
-          <w:ilvl w:val="0"/>
-          <w:numId w:val="2"/>
-        </w:numPr>
-        <w:rPr>
-          <w:rFonts w:ascii="Arial" w:hAnsi="Arial" w:cs="Arial"/>
-          <w:lang w:eastAsia="ja-JP"/>
-        </w:rPr>
-      </w:pPr>
-      <w:r>
-        <w:rPr>
-          <w:rFonts w:ascii="Arial" w:hAnsi="Arial" w:cs="Arial"/>
-          <w:lang w:eastAsia="ja-JP"/>
-        </w:rPr>
-        <w:t>Label controls are useful for displaying output while an application is running.</w:t>
-      </w:r>
-    </w:p>
-    <w:p>
-      <w:pPr>
-        <w:pStyle w:val="ListParagraph"/>
-        <w:numPr>
-          <w:ilvl w:val="0"/>
-          <w:numId w:val="2"/>
-        </w:numPr>
-        <w:rPr>
-          <w:rFonts w:ascii="Arial" w:hAnsi="Arial" w:cs="Arial"/>
-          <w:lang w:eastAsia="ja-JP"/>
-        </w:rPr>
-      </w:pPr>
-      <w:r>
-        <w:rPr>
-          <w:rFonts w:ascii="Arial" w:hAnsi="Arial" w:cs="Arial"/>
-          <w:lang w:eastAsia="ja-JP"/>
-        </w:rPr>
-        <w:t xml:space="preserve">The assignment operator assigns the value that appears on its left side to the item that appears on the right side. </w:t>
-      </w:r>
-    </w:p>
-    <w:p>
-      <w:pPr>
-        <w:pStyle w:val="ListParagraph"/>
-        <w:numPr>
-          <w:ilvl w:val="0"/>
-          <w:numId w:val="2"/>
-        </w:numPr>
-        <w:rPr>
-          <w:rFonts w:ascii="Arial" w:hAnsi="Arial" w:cs="Arial"/>
-          <w:lang w:eastAsia="ja-JP"/>
-        </w:rPr>
-      </w:pPr>
-      <w:r>
-        <w:rPr>
-          <w:rFonts w:ascii="Arial" w:hAnsi="Arial" w:cs="Arial"/>
-          <w:lang w:eastAsia="ja-JP"/>
-        </w:rPr>
-        <w:t>PictureBox controls also have a BorderStyle property that works just like a label control’s BorderStyle property.</w:t>
-      </w:r>
-    </w:p>
-    <w:p>
-      <w:pPr>
-        <w:pStyle w:val="ListParagraph"/>
-        <w:numPr>
-          <w:ilvl w:val="0"/>
-          <w:numId w:val="2"/>
-        </w:numPr>
-        <w:rPr>
-          <w:rFonts w:ascii="Arial" w:hAnsi="Arial" w:cs="Arial"/>
-          <w:lang w:eastAsia="ja-JP"/>
-        </w:rPr>
-      </w:pPr>
-      <w:r>
-        <w:rPr>
-          <w:rFonts w:ascii="Arial" w:hAnsi="Arial" w:cs="Arial"/>
-          <w:lang w:eastAsia="ja-JP"/>
-        </w:rPr>
-        <w:t>Buttons are the only controls that can respond to click events.</w:t>
-      </w:r>
-    </w:p>
-    <w:p>
-      <w:pPr>
-        <w:pStyle w:val="ListParagraph"/>
-        <w:numPr>
-          <w:ilvl w:val="0"/>
-          <w:numId w:val="2"/>
-        </w:numPr>
-        <w:rPr>
-          <w:rFonts w:ascii="Arial" w:hAnsi="Arial" w:cs="Arial"/>
-          <w:lang w:eastAsia="ja-JP"/>
-        </w:rPr>
-      </w:pPr>
-      <w:r>
-        <w:rPr>
-          <w:rFonts w:ascii="Arial" w:hAnsi="Arial" w:cs="Arial"/>
-          <w:lang w:eastAsia="ja-JP"/>
-        </w:rPr>
-        <w:t xml:space="preserve">The Visible property is a Binary property, which means it can be set only to the values 1 and 0. </w:t>
-      </w:r>
-    </w:p>
-    <w:p>
-      <w:pPr>
-        <w:pStyle w:val="ListParagraph"/>
-        <w:numPr>
-          <w:ilvl w:val="0"/>
-          <w:numId w:val="2"/>
-        </w:numPr>
-        <w:rPr>
-          <w:rFonts w:ascii="Arial" w:hAnsi="Arial" w:cs="Arial"/>
-          <w:lang w:eastAsia="ja-JP"/>
-        </w:rPr>
-      </w:pPr>
-      <w:r>
-        <w:rPr>
-          <w:rFonts w:ascii="Arial" w:hAnsi="Arial" w:cs="Arial"/>
-          <w:lang w:eastAsia="ja-JP"/>
-        </w:rPr>
-        <w:t xml:space="preserve">When you write the values </w:t>
-      </w:r>
-      <w:r>
-        <w:rPr>
-          <w:rFonts w:ascii="Arial" w:hAnsi="Arial" w:cs="Arial"/>
-          <w:b/>
-          <w:lang w:eastAsia="ja-JP"/>
-        </w:rPr>
-        <w:t xml:space="preserve">TRUE </w:t>
-      </w:r>
-      <w:r>
-        <w:rPr>
-          <w:rFonts w:ascii="Arial" w:hAnsi="Arial" w:cs="Arial"/>
-          <w:lang w:eastAsia="ja-JP"/>
-        </w:rPr>
-        <w:t xml:space="preserve">or </w:t>
-      </w:r>
-      <w:r>
-        <w:rPr>
-          <w:rFonts w:ascii="Arial" w:hAnsi="Arial" w:cs="Arial"/>
-          <w:b/>
-          <w:lang w:eastAsia="ja-JP"/>
-        </w:rPr>
-        <w:t>FALSE</w:t>
-      </w:r>
-      <w:r>
-        <w:rPr>
-          <w:rFonts w:ascii="Arial" w:hAnsi="Arial" w:cs="Arial"/>
-          <w:lang w:eastAsia="ja-JP"/>
-        </w:rPr>
-        <w:t xml:space="preserve"> in code, they must be written in all lowercase letters. </w:t>
-      </w:r>
-    </w:p>
-    <w:p>
-      <w:pPr>
-        <w:pStyle w:val="ListParagraph"/>
-        <w:numPr>
-          <w:ilvl w:val="0"/>
-          <w:numId w:val="2"/>
-        </w:numPr>
-        <w:rPr>
-          <w:rFonts w:ascii="Arial" w:hAnsi="Arial" w:cs="Arial"/>
-          <w:lang w:eastAsia="ja-JP"/>
-        </w:rPr>
-      </w:pPr>
-      <w:r>
-        <w:rPr>
-          <w:rFonts w:ascii="Arial" w:hAnsi="Arial" w:cs="Arial"/>
-          <w:lang w:eastAsia="ja-JP"/>
-        </w:rPr>
-        <w:t xml:space="preserve">In C#, there are three types of comments: line comments, block comments, and documentation comments. </w:t>
-      </w:r>
-    </w:p>
-    <w:p>
-      <w:pPr>
-        <w:pStyle w:val="ListParagraph"/>
-        <w:numPr>
-          <w:ilvl w:val="0"/>
-          <w:numId w:val="2"/>
-        </w:numPr>
-        <w:rPr>
-          <w:rFonts w:ascii="Arial" w:hAnsi="Arial" w:cs="Arial"/>
-          <w:lang w:eastAsia="ja-JP"/>
-        </w:rPr>
-      </w:pPr>
-      <w:r>
-        <w:rPr>
-          <w:rFonts w:ascii="Arial" w:hAnsi="Arial" w:cs="Arial"/>
-          <w:lang w:eastAsia="ja-JP"/>
-        </w:rPr>
-        <w:t xml:space="preserve">To close an application’s form in code, you use the statement </w:t>
-      </w:r>
-      <w:r>
-        <w:rPr>
-          <w:rFonts w:ascii="Arial" w:hAnsi="Arial" w:cs="Arial"/>
-          <w:b/>
-          <w:i/>
-          <w:lang w:eastAsia="ja-JP"/>
-        </w:rPr>
-        <w:t>Close.This();</w:t>
-      </w:r>
-    </w:p>
-    <w:p>
-      <w:pPr>
-        <w:pStyle w:val="ListParagraph"/>
-        <w:numPr>
-          <w:ilvl w:val="0"/>
-          <w:numId w:val="2"/>
-        </w:numPr>
-        <w:rPr>
-          <w:rFonts w:ascii="Arial" w:hAnsi="Arial" w:cs="Arial"/>
-          <w:lang w:eastAsia="ja-JP"/>
-        </w:rPr>
-      </w:pPr>
-      <w:r>
-        <w:rPr>
-          <w:rFonts w:ascii="Arial" w:hAnsi="Arial" w:cs="Arial"/>
-          <w:lang w:eastAsia="ja-JP"/>
-        </w:rPr>
         <w:t xml:space="preserve">The Visual Studio code editor examines each statement as you type it, and reports any syntax errors that are found. </w:t>
+      </w:r>
+      <w:r>
+        <w:rPr>
+          <w:rFonts w:ascii="Arial" w:hAnsi="Arial" w:cs="Arial"/>
+          <w:b/>
+          <w:lang w:eastAsia="ja-JP"/>
+        </w:rPr>
+        <w:t>Answer</w:t>
+      </w:r>
+      <w:r>
+        <w:rPr>
+          <w:rFonts w:ascii="Arial" w:hAnsi="Arial" w:cs="Arial"/>
+          <w:lang w:eastAsia="ja-JP"/>
+        </w:rPr>
+        <w:t>:</w:t>
       </w:r>
     </w:p>
     <w:sectPr>
